--- a/resource/others/一致性hash算法（consistent hashing）.docx
+++ b/resource/others/一致性hash算法（consistent hashing）.docx
@@ -2341,24 +2341,3513 @@
     <w:p>
       <w:pPr>
         <w:spacing w:after="156"/>
-      </w:pPr>
-      <w:r>
         <w:rPr>
           <w:rFonts w:hint="eastAsia"/>
         </w:rPr>
+      </w:pPr>
+      <w:r>
+        <w:rPr>
+          <w:rFonts w:hint="eastAsia"/>
+        </w:rPr>
         <w:t xml:space="preserve">from: </w:t>
       </w:r>
-      <w:r>
-        <w:t>http://www.cnblogs.com/liyulong1982/articles/2497731.html</w:t>
-      </w:r>
+      <w:hyperlink r:id="rId16" w:history="1">
+        <w:r>
+          <w:rPr>
+            <w:rStyle w:val="a8"/>
+          </w:rPr>
+          <w:t>http://www.cnblogs.com/liyulong1982/articles/2497731.html</w:t>
+        </w:r>
+      </w:hyperlink>
+    </w:p>
+    <w:p>
+      <w:pPr>
+        <w:spacing w:after="156"/>
+        <w:rPr>
+          <w:rFonts w:hint="eastAsia"/>
+        </w:rPr>
+      </w:pPr>
+    </w:p>
+    <w:p>
+      <w:pPr>
+        <w:spacing w:after="156"/>
+        <w:rPr>
+          <w:rFonts w:hint="eastAsia"/>
+        </w:rPr>
+      </w:pPr>
+    </w:p>
+    <w:p>
+      <w:pPr>
+        <w:spacing w:after="156"/>
+        <w:rPr>
+          <w:rFonts w:hint="eastAsia"/>
+        </w:rPr>
+      </w:pPr>
+    </w:p>
+    <w:p>
+      <w:pPr>
+        <w:spacing w:after="156"/>
+        <w:rPr>
+          <w:rFonts w:hint="eastAsia"/>
+        </w:rPr>
+      </w:pPr>
+      <w:r>
+        <w:rPr>
+          <w:rFonts w:hint="eastAsia"/>
+        </w:rPr>
+        <w:t>附件：</w:t>
+      </w:r>
+    </w:p>
+    <w:p>
+      <w:pPr>
+        <w:pStyle w:val="1"/>
+        <w:spacing w:after="120"/>
+        <w:rPr>
+          <w:lang/>
+        </w:rPr>
+      </w:pPr>
+      <w:r>
+        <w:rPr>
+          <w:lang/>
+        </w:rPr>
+        <w:t>Consistent Hashing</w:t>
+      </w:r>
+    </w:p>
+    <w:p>
+      <w:pPr>
+        <w:spacing w:after="156"/>
+        <w:rPr>
+          <w:lang/>
+        </w:rPr>
+      </w:pPr>
+      <w:r>
+        <w:rPr>
+          <w:lang/>
+        </w:rPr>
+        <w:t xml:space="preserve">Posted by </w:t>
+      </w:r>
+      <w:hyperlink r:id="rId17" w:history="1">
+        <w:r>
+          <w:rPr>
+            <w:rStyle w:val="a8"/>
+            <w:lang/>
+          </w:rPr>
+          <w:t>tomwhite</w:t>
+        </w:r>
+      </w:hyperlink>
+      <w:r>
+        <w:rPr>
+          <w:lang/>
+        </w:rPr>
+        <w:t xml:space="preserve"> on November 27, 2007 at 9:56 AM PST</w:t>
+      </w:r>
+    </w:p>
+    <w:p>
+      <w:pPr>
+        <w:pStyle w:val="a6"/>
+        <w:rPr>
+          <w:lang/>
+        </w:rPr>
+      </w:pPr>
+      <w:r>
+        <w:rPr>
+          <w:lang/>
+        </w:rPr>
+        <w:t>I've bumped into consistent hashing a couple of times lately. The paper that introduced the idea (</w:t>
+      </w:r>
+      <w:hyperlink r:id="rId18" w:tgtFrame="_blank" w:history="1">
+        <w:r>
+          <w:rPr>
+            <w:rStyle w:val="a8"/>
+            <w:lang/>
+          </w:rPr>
+          <w:t>Consistent Hashing and Random Trees: Distributed Caching Protocols for Relieving Hot Spots on the World Wide Web</w:t>
+        </w:r>
+      </w:hyperlink>
+      <w:r>
+        <w:rPr>
+          <w:lang/>
+        </w:rPr>
+        <w:t xml:space="preserve"> by </w:t>
+      </w:r>
+      <w:hyperlink r:id="rId19" w:tgtFrame="_blank" w:history="1">
+        <w:r>
+          <w:rPr>
+            <w:rStyle w:val="a8"/>
+            <w:lang/>
+          </w:rPr>
+          <w:t>David Karger</w:t>
+        </w:r>
+      </w:hyperlink>
+      <w:r>
+        <w:rPr>
+          <w:lang/>
+        </w:rPr>
+        <w:t xml:space="preserve"> </w:t>
+      </w:r>
+      <w:r>
+        <w:rPr>
+          <w:i/>
+          <w:iCs/>
+          <w:lang/>
+        </w:rPr>
+        <w:t>et al</w:t>
+      </w:r>
+      <w:r>
+        <w:rPr>
+          <w:lang/>
+        </w:rPr>
+        <w:t xml:space="preserve">) appeared ten years ago, although recently it seems the idea has quietly been finding its way into more and more services, from Amazon's </w:t>
+      </w:r>
+      <w:hyperlink r:id="rId20" w:tgtFrame="_blank" w:history="1">
+        <w:r>
+          <w:rPr>
+            <w:rStyle w:val="a8"/>
+            <w:lang/>
+          </w:rPr>
+          <w:t>Dynamo</w:t>
+        </w:r>
+      </w:hyperlink>
+      <w:r>
+        <w:rPr>
+          <w:lang/>
+        </w:rPr>
+        <w:t xml:space="preserve"> to </w:t>
+      </w:r>
+      <w:hyperlink r:id="rId21" w:tgtFrame="_blank" w:history="1">
+        <w:r>
+          <w:rPr>
+            <w:rStyle w:val="a8"/>
+            <w:lang/>
+          </w:rPr>
+          <w:t>memcached</w:t>
+        </w:r>
+      </w:hyperlink>
+      <w:r>
+        <w:rPr>
+          <w:lang/>
+        </w:rPr>
+        <w:t xml:space="preserve"> (courtesy of </w:t>
+      </w:r>
+      <w:hyperlink r:id="rId22" w:tgtFrame="_blank" w:history="1">
+        <w:r>
+          <w:rPr>
+            <w:rStyle w:val="a8"/>
+            <w:lang/>
+          </w:rPr>
+          <w:t>Last.fm</w:t>
+        </w:r>
+      </w:hyperlink>
+      <w:r>
+        <w:rPr>
+          <w:lang/>
+        </w:rPr>
+        <w:t>). So what is consistent hashing and why should you care?</w:t>
+      </w:r>
+    </w:p>
+    <w:p>
+      <w:pPr>
+        <w:pStyle w:val="a6"/>
+        <w:rPr>
+          <w:lang/>
+        </w:rPr>
+      </w:pPr>
+      <w:r>
+        <w:rPr>
+          <w:lang/>
+        </w:rPr>
+        <w:t xml:space="preserve">The need for consistent hashing arose from limitations experienced while running collections of caching machines - web caches, for example. If you have a collection of </w:t>
+      </w:r>
+      <w:r>
+        <w:rPr>
+          <w:i/>
+          <w:iCs/>
+          <w:lang/>
+        </w:rPr>
+        <w:t>n</w:t>
+      </w:r>
+      <w:r>
+        <w:rPr>
+          <w:lang/>
+        </w:rPr>
+        <w:t xml:space="preserve"> cache machines then a common way of load balancing across them is to put object </w:t>
+      </w:r>
+      <w:r>
+        <w:rPr>
+          <w:i/>
+          <w:iCs/>
+          <w:lang/>
+        </w:rPr>
+        <w:t>o</w:t>
+      </w:r>
+      <w:r>
+        <w:rPr>
+          <w:lang/>
+        </w:rPr>
+        <w:t xml:space="preserve"> in cache machine number </w:t>
+      </w:r>
+      <w:r>
+        <w:rPr>
+          <w:i/>
+          <w:iCs/>
+          <w:lang/>
+        </w:rPr>
+        <w:t>hash(o)</w:t>
+      </w:r>
+      <w:r>
+        <w:rPr>
+          <w:lang/>
+        </w:rPr>
+        <w:t xml:space="preserve"> mod </w:t>
+      </w:r>
+      <w:r>
+        <w:rPr>
+          <w:i/>
+          <w:iCs/>
+          <w:lang/>
+        </w:rPr>
+        <w:t>n</w:t>
+      </w:r>
+      <w:r>
+        <w:rPr>
+          <w:lang/>
+        </w:rPr>
+        <w:t xml:space="preserve">. This </w:t>
+      </w:r>
+      <w:r>
+        <w:rPr>
+          <w:lang/>
+        </w:rPr>
+        <w:lastRenderedPageBreak/>
+        <w:t xml:space="preserve">works well until you add or remove cache machines (for whatever reason), for then </w:t>
+      </w:r>
+      <w:r>
+        <w:rPr>
+          <w:i/>
+          <w:iCs/>
+          <w:lang/>
+        </w:rPr>
+        <w:t>n</w:t>
+      </w:r>
+      <w:r>
+        <w:rPr>
+          <w:lang/>
+        </w:rPr>
+        <w:t xml:space="preserve"> changes and </w:t>
+      </w:r>
+      <w:r>
+        <w:rPr>
+          <w:i/>
+          <w:iCs/>
+          <w:lang/>
+        </w:rPr>
+        <w:t>every object is hashed to a new location</w:t>
+      </w:r>
+      <w:r>
+        <w:rPr>
+          <w:lang/>
+        </w:rPr>
+        <w:t>. This can be catastrophic since the originating content servers are swamped with requests from the cache machines. It's as if the cache suddenly disappeared. Which it has, in a sense. (This is why you should care - consistent hashing is needed to avoid swamping your servers!)</w:t>
+      </w:r>
+    </w:p>
+    <w:p>
+      <w:pPr>
+        <w:pStyle w:val="a6"/>
+        <w:rPr>
+          <w:lang/>
+        </w:rPr>
+      </w:pPr>
+      <w:r>
+        <w:rPr>
+          <w:lang/>
+        </w:rPr>
+        <w:t xml:space="preserve">It would be nice if, when a cache machine was added, it took its fair share of objects from all the other cache machines. Equally, when a cache machine was removed, it would be nice if its objects were shared between the remaining machines. This is exactly what consistent hashing does - </w:t>
+      </w:r>
+      <w:r>
+        <w:rPr>
+          <w:i/>
+          <w:iCs/>
+          <w:lang/>
+        </w:rPr>
+        <w:t>consistently</w:t>
+      </w:r>
+      <w:r>
+        <w:rPr>
+          <w:lang/>
+        </w:rPr>
+        <w:t xml:space="preserve"> maps objects to the same cache machine, as far as is possible, at least.</w:t>
+      </w:r>
+    </w:p>
+    <w:p>
+      <w:pPr>
+        <w:pStyle w:val="a6"/>
+        <w:rPr>
+          <w:lang/>
+        </w:rPr>
+      </w:pPr>
+      <w:r>
+        <w:rPr>
+          <w:lang/>
+        </w:rPr>
+        <w:t>The basic idea behind the consistent hashing algorithm is to hash both objects and caches using the same hash function. The reason to do this is to map the cache to an interval, which will contain a number of object hashes. If the cache is removed then its interval is taken over by a cache with an adjacent interval. All the other caches remain unchanged.</w:t>
+      </w:r>
+    </w:p>
+    <w:p>
+      <w:pPr>
+        <w:pStyle w:val="3"/>
+        <w:rPr>
+          <w:lang/>
+        </w:rPr>
+      </w:pPr>
+      <w:r>
+        <w:rPr>
+          <w:lang/>
+        </w:rPr>
+        <w:t>Demonstration</w:t>
+      </w:r>
+    </w:p>
+    <w:p>
+      <w:pPr>
+        <w:pStyle w:val="a6"/>
+        <w:rPr>
+          <w:lang/>
+        </w:rPr>
+      </w:pPr>
+      <w:r>
+        <w:rPr>
+          <w:lang/>
+        </w:rPr>
+        <w:t xml:space="preserve">Let's look at this in more detail. The hash function actually maps objects and caches to a number range. This should be familiar to every Java programmer - the </w:t>
+      </w:r>
+      <w:r>
+        <w:rPr>
+          <w:rStyle w:val="pln"/>
+          <w:lang/>
+        </w:rPr>
+        <w:t>hashCode</w:t>
+      </w:r>
+      <w:r>
+        <w:rPr>
+          <w:lang/>
+        </w:rPr>
+        <w:t xml:space="preserve"> method on </w:t>
+      </w:r>
+      <w:r>
+        <w:rPr>
+          <w:rStyle w:val="typ"/>
+          <w:lang/>
+        </w:rPr>
+        <w:t>Object</w:t>
+      </w:r>
+      <w:r>
+        <w:rPr>
+          <w:lang/>
+        </w:rPr>
+        <w:t xml:space="preserve"> returns an </w:t>
+      </w:r>
+      <w:r>
+        <w:rPr>
+          <w:rStyle w:val="kwd"/>
+          <w:lang/>
+        </w:rPr>
+        <w:t>int</w:t>
+      </w:r>
+      <w:r>
+        <w:rPr>
+          <w:lang/>
+        </w:rPr>
+        <w:t>, which lies in the range -2</w:t>
+      </w:r>
+      <w:r>
+        <w:rPr>
+          <w:vertAlign w:val="superscript"/>
+          <w:lang/>
+        </w:rPr>
+        <w:t>31</w:t>
+      </w:r>
+      <w:r>
+        <w:rPr>
+          <w:lang/>
+        </w:rPr>
+        <w:t xml:space="preserve"> to 2</w:t>
+      </w:r>
+      <w:r>
+        <w:rPr>
+          <w:vertAlign w:val="superscript"/>
+          <w:lang/>
+        </w:rPr>
+        <w:t>31</w:t>
+      </w:r>
+      <w:r>
+        <w:rPr>
+          <w:lang/>
+        </w:rPr>
+        <w:t xml:space="preserve">-1. Imagine mapping this range into a circle so the values wrap around. Here's a picture of the circle with a number of objects (1, 2, 3, 4) and caches (A, B, C) marked at the points that they hash to (based on a diagram from </w:t>
+      </w:r>
+      <w:hyperlink r:id="rId23" w:tgtFrame="_blank" w:history="1">
+        <w:r>
+          <w:rPr>
+            <w:rStyle w:val="a8"/>
+            <w:lang/>
+          </w:rPr>
+          <w:t>Web Caching with Consistent Hashing</w:t>
+        </w:r>
+      </w:hyperlink>
+      <w:r>
+        <w:rPr>
+          <w:lang/>
+        </w:rPr>
+        <w:t xml:space="preserve"> by David Karger </w:t>
+      </w:r>
+      <w:r>
+        <w:rPr>
+          <w:i/>
+          <w:iCs/>
+          <w:lang/>
+        </w:rPr>
+        <w:t>et al</w:t>
+      </w:r>
+      <w:r>
+        <w:rPr>
+          <w:lang/>
+        </w:rPr>
+        <w:t>):</w:t>
+      </w:r>
+    </w:p>
+    <w:p>
+      <w:pPr>
+        <w:pStyle w:val="a6"/>
+        <w:rPr>
+          <w:lang/>
+        </w:rPr>
+      </w:pPr>
+      <w:r>
+        <w:rPr>
+          <w:noProof/>
+        </w:rPr>
+        <w:drawing>
+          <wp:inline distT="0" distB="0" distL="0" distR="0">
+            <wp:extent cx="2254250" cy="2275205"/>
+            <wp:effectExtent l="19050" t="0" r="0" b="0"/>
+            <wp:docPr id="1" name="图片 1" descr="consistent_hashing_1.png"/>
+            <wp:cNvGraphicFramePr>
+              <a:graphicFrameLocks xmlns:a="http://schemas.openxmlformats.org/drawingml/2006/main" noChangeAspect="1"/>
+            </wp:cNvGraphicFramePr>
+            <a:graphic xmlns:a="http://schemas.openxmlformats.org/drawingml/2006/main">
+              <a:graphicData uri="http://schemas.openxmlformats.org/drawingml/2006/picture">
+                <pic:pic xmlns:pic="http://schemas.openxmlformats.org/drawingml/2006/picture">
+                  <pic:nvPicPr>
+                    <pic:cNvPr id="0" name="Picture 1" descr="consistent_hashing_1.png"/>
+                    <pic:cNvPicPr>
+                      <a:picLocks noChangeAspect="1" noChangeArrowheads="1"/>
+                    </pic:cNvPicPr>
+                  </pic:nvPicPr>
+                  <pic:blipFill>
+                    <a:blip r:embed="rId24" cstate="print"/>
+                    <a:srcRect/>
+                    <a:stretch>
+                      <a:fillRect/>
+                    </a:stretch>
+                  </pic:blipFill>
+                  <pic:spPr bwMode="auto">
+                    <a:xfrm>
+                      <a:off x="0" y="0"/>
+                      <a:ext cx="2254250" cy="2275205"/>
+                    </a:xfrm>
+                    <a:prstGeom prst="rect">
+                      <a:avLst/>
+                    </a:prstGeom>
+                    <a:noFill/>
+                    <a:ln w="9525">
+                      <a:noFill/>
+                      <a:miter lim="800000"/>
+                      <a:headEnd/>
+                      <a:tailEnd/>
+                    </a:ln>
+                  </pic:spPr>
+                </pic:pic>
+              </a:graphicData>
+            </a:graphic>
+          </wp:inline>
+        </w:drawing>
+      </w:r>
+    </w:p>
+    <w:p>
+      <w:pPr>
+        <w:pStyle w:val="a6"/>
+        <w:rPr>
+          <w:lang/>
+        </w:rPr>
+      </w:pPr>
+      <w:r>
+        <w:rPr>
+          <w:lang/>
+        </w:rPr>
+        <w:lastRenderedPageBreak/>
+        <w:t>To find which cache an object goes in, we move clockwise round the circle until we find a cache point. So in the diagram above, we see object 1 and 4 belong in cache A, object 2 belongs in cache B and object 3 belongs in cache C. Consider what happens if cache C is removed: object 3 now belongs in cache A, and all the other object mappings are unchanged. If then another cache D is added in the position marked it will take objects 3 and 4, leaving only object 1 belonging to A.</w:t>
+      </w:r>
+    </w:p>
+    <w:p>
+      <w:pPr>
+        <w:pStyle w:val="a6"/>
+        <w:rPr>
+          <w:lang/>
+        </w:rPr>
+      </w:pPr>
+      <w:r>
+        <w:rPr>
+          <w:noProof/>
+        </w:rPr>
+        <w:drawing>
+          <wp:inline distT="0" distB="0" distL="0" distR="0">
+            <wp:extent cx="2392045" cy="2211705"/>
+            <wp:effectExtent l="19050" t="0" r="8255" b="0"/>
+            <wp:docPr id="2" name="图片 2" descr="consistent_hashing_2.png"/>
+            <wp:cNvGraphicFramePr>
+              <a:graphicFrameLocks xmlns:a="http://schemas.openxmlformats.org/drawingml/2006/main" noChangeAspect="1"/>
+            </wp:cNvGraphicFramePr>
+            <a:graphic xmlns:a="http://schemas.openxmlformats.org/drawingml/2006/main">
+              <a:graphicData uri="http://schemas.openxmlformats.org/drawingml/2006/picture">
+                <pic:pic xmlns:pic="http://schemas.openxmlformats.org/drawingml/2006/picture">
+                  <pic:nvPicPr>
+                    <pic:cNvPr id="0" name="Picture 2" descr="consistent_hashing_2.png"/>
+                    <pic:cNvPicPr>
+                      <a:picLocks noChangeAspect="1" noChangeArrowheads="1"/>
+                    </pic:cNvPicPr>
+                  </pic:nvPicPr>
+                  <pic:blipFill>
+                    <a:blip r:embed="rId25" cstate="print"/>
+                    <a:srcRect/>
+                    <a:stretch>
+                      <a:fillRect/>
+                    </a:stretch>
+                  </pic:blipFill>
+                  <pic:spPr bwMode="auto">
+                    <a:xfrm>
+                      <a:off x="0" y="0"/>
+                      <a:ext cx="2392045" cy="2211705"/>
+                    </a:xfrm>
+                    <a:prstGeom prst="rect">
+                      <a:avLst/>
+                    </a:prstGeom>
+                    <a:noFill/>
+                    <a:ln w="9525">
+                      <a:noFill/>
+                      <a:miter lim="800000"/>
+                      <a:headEnd/>
+                      <a:tailEnd/>
+                    </a:ln>
+                  </pic:spPr>
+                </pic:pic>
+              </a:graphicData>
+            </a:graphic>
+          </wp:inline>
+        </w:drawing>
+      </w:r>
+    </w:p>
+    <w:p>
+      <w:pPr>
+        <w:pStyle w:val="a6"/>
+        <w:rPr>
+          <w:lang/>
+        </w:rPr>
+      </w:pPr>
+      <w:r>
+        <w:rPr>
+          <w:lang/>
+        </w:rPr>
+        <w:t>This works well, except the size of the intervals assigned to each cache is pretty hit and miss. Since it is essentially random it is possible to have a very non-uniform distribution of objects between caches. The solution to this problem is to introduce the idea of "virtual nodes", which are replicas of cache points in the circle. So whenever we add a cache we create a number of points in the circle for it.</w:t>
+      </w:r>
+    </w:p>
+    <w:p>
+      <w:pPr>
+        <w:pStyle w:val="a6"/>
+        <w:rPr>
+          <w:lang/>
+        </w:rPr>
+      </w:pPr>
+      <w:r>
+        <w:rPr>
+          <w:lang/>
+        </w:rPr>
+        <w:t>You can see the effect of this in the following plot which I produced by simulating storing 10,000 objects in 10 caches using the code described below. On the x-axis is the number of replicas of cache points (with a logarithmic scale). When it is small, we see that the distribution of objects across caches is unbalanced, since the standard deviation as a percentage of the mean number of objects per cache (on the y-axis, also logarithmic) is high. As the number of replicas increases the distribution of objects becomes more balanced. This experiment shows that a figure of one or two hundred replicas achieves an acceptable balance (a standard deviation that is roughly between 5% and 10% of the mean).</w:t>
+      </w:r>
+    </w:p>
+    <w:p>
+      <w:pPr>
+        <w:pStyle w:val="a6"/>
+        <w:rPr>
+          <w:lang/>
+        </w:rPr>
+      </w:pPr>
+      <w:r>
+        <w:rPr>
+          <w:noProof/>
+        </w:rPr>
+        <w:lastRenderedPageBreak/>
+        <w:drawing>
+          <wp:inline distT="0" distB="0" distL="0" distR="0">
+            <wp:extent cx="3806190" cy="3806190"/>
+            <wp:effectExtent l="19050" t="0" r="3810" b="0"/>
+            <wp:docPr id="3" name="图片 3" descr="ch-graph.png"/>
+            <wp:cNvGraphicFramePr>
+              <a:graphicFrameLocks xmlns:a="http://schemas.openxmlformats.org/drawingml/2006/main" noChangeAspect="1"/>
+            </wp:cNvGraphicFramePr>
+            <a:graphic xmlns:a="http://schemas.openxmlformats.org/drawingml/2006/main">
+              <a:graphicData uri="http://schemas.openxmlformats.org/drawingml/2006/picture">
+                <pic:pic xmlns:pic="http://schemas.openxmlformats.org/drawingml/2006/picture">
+                  <pic:nvPicPr>
+                    <pic:cNvPr id="0" name="Picture 3" descr="ch-graph.png"/>
+                    <pic:cNvPicPr>
+                      <a:picLocks noChangeAspect="1" noChangeArrowheads="1"/>
+                    </pic:cNvPicPr>
+                  </pic:nvPicPr>
+                  <pic:blipFill>
+                    <a:blip r:embed="rId26" cstate="print"/>
+                    <a:srcRect/>
+                    <a:stretch>
+                      <a:fillRect/>
+                    </a:stretch>
+                  </pic:blipFill>
+                  <pic:spPr bwMode="auto">
+                    <a:xfrm>
+                      <a:off x="0" y="0"/>
+                      <a:ext cx="3806190" cy="3806190"/>
+                    </a:xfrm>
+                    <a:prstGeom prst="rect">
+                      <a:avLst/>
+                    </a:prstGeom>
+                    <a:noFill/>
+                    <a:ln w="9525">
+                      <a:noFill/>
+                      <a:miter lim="800000"/>
+                      <a:headEnd/>
+                      <a:tailEnd/>
+                    </a:ln>
+                  </pic:spPr>
+                </pic:pic>
+              </a:graphicData>
+            </a:graphic>
+          </wp:inline>
+        </w:drawing>
+      </w:r>
+    </w:p>
+    <w:p>
+      <w:pPr>
+        <w:pStyle w:val="3"/>
+        <w:rPr>
+          <w:lang/>
+        </w:rPr>
+      </w:pPr>
+      <w:r>
+        <w:rPr>
+          <w:lang/>
+        </w:rPr>
+        <w:t>Implementation</w:t>
+      </w:r>
+    </w:p>
+    <w:p>
+      <w:pPr>
+        <w:pStyle w:val="a6"/>
+        <w:rPr>
+          <w:lang/>
+        </w:rPr>
+      </w:pPr>
+      <w:r>
+        <w:rPr>
+          <w:lang/>
+        </w:rPr>
+        <w:t xml:space="preserve">For completeness here is a simple implementation in Java. In order for consistent hashing to be effective it is important to have a hash function that </w:t>
+      </w:r>
+      <w:hyperlink r:id="rId27" w:tgtFrame="_blank" w:history="1">
+        <w:r>
+          <w:rPr>
+            <w:rStyle w:val="a8"/>
+            <w:lang/>
+          </w:rPr>
+          <w:t>mixes</w:t>
+        </w:r>
+      </w:hyperlink>
+      <w:r>
+        <w:rPr>
+          <w:lang/>
+        </w:rPr>
+        <w:t xml:space="preserve"> well. Most implementations of </w:t>
+      </w:r>
+      <w:r>
+        <w:rPr>
+          <w:rStyle w:val="typ"/>
+          <w:lang/>
+        </w:rPr>
+        <w:t>Object</w:t>
+      </w:r>
+      <w:r>
+        <w:rPr>
+          <w:lang/>
+        </w:rPr>
+        <w:t xml:space="preserve">'s </w:t>
+      </w:r>
+      <w:r>
+        <w:rPr>
+          <w:rStyle w:val="pln"/>
+          <w:lang/>
+        </w:rPr>
+        <w:t>hashCode</w:t>
+      </w:r>
+      <w:r>
+        <w:rPr>
+          <w:lang/>
+        </w:rPr>
+        <w:t xml:space="preserve"> do </w:t>
+      </w:r>
+      <w:r>
+        <w:rPr>
+          <w:i/>
+          <w:iCs/>
+          <w:lang/>
+        </w:rPr>
+        <w:t>not</w:t>
+      </w:r>
+      <w:r>
+        <w:rPr>
+          <w:lang/>
+        </w:rPr>
+        <w:t xml:space="preserve"> mix well - for example, they typically produce a restricted number of small integer values - so we have a </w:t>
+      </w:r>
+      <w:r>
+        <w:rPr>
+          <w:rStyle w:val="typ"/>
+          <w:lang/>
+        </w:rPr>
+        <w:t>HashFunction</w:t>
+      </w:r>
+      <w:r>
+        <w:rPr>
+          <w:lang/>
+        </w:rPr>
+        <w:t xml:space="preserve"> interface to allow a custom hash function to be used. MD5 hashes are recommended here.</w:t>
+      </w:r>
+    </w:p>
+    <w:p>
+      <w:pPr>
+        <w:pStyle w:val="HTML"/>
+        <w:rPr>
+          <w:lang/>
+        </w:rPr>
+      </w:pPr>
+      <w:r>
+        <w:rPr>
+          <w:rStyle w:val="kwd"/>
+          <w:lang/>
+        </w:rPr>
+        <w:t>import</w:t>
+      </w:r>
+      <w:r>
+        <w:rPr>
+          <w:rStyle w:val="pln"/>
+          <w:lang/>
+        </w:rPr>
+        <w:t xml:space="preserve"> java</w:t>
+      </w:r>
+      <w:r>
+        <w:rPr>
+          <w:rStyle w:val="pun"/>
+          <w:lang/>
+        </w:rPr>
+        <w:t>.</w:t>
+      </w:r>
+      <w:r>
+        <w:rPr>
+          <w:rStyle w:val="pln"/>
+          <w:lang/>
+        </w:rPr>
+        <w:t>util</w:t>
+      </w:r>
+      <w:r>
+        <w:rPr>
+          <w:rStyle w:val="pun"/>
+          <w:lang/>
+        </w:rPr>
+        <w:t>.</w:t>
+      </w:r>
+      <w:r>
+        <w:rPr>
+          <w:rStyle w:val="typ"/>
+          <w:lang/>
+        </w:rPr>
+        <w:t>Collection</w:t>
+      </w:r>
+      <w:r>
+        <w:rPr>
+          <w:rStyle w:val="pun"/>
+          <w:lang/>
+        </w:rPr>
+        <w:t>;</w:t>
+      </w:r>
+      <w:r>
+        <w:rPr>
+          <w:lang/>
+        </w:rPr>
+        <w:br/>
+      </w:r>
+      <w:r>
+        <w:rPr>
+          <w:rStyle w:val="kwd"/>
+          <w:lang/>
+        </w:rPr>
+        <w:t>import</w:t>
+      </w:r>
+      <w:r>
+        <w:rPr>
+          <w:rStyle w:val="pln"/>
+          <w:lang/>
+        </w:rPr>
+        <w:t xml:space="preserve"> java</w:t>
+      </w:r>
+      <w:r>
+        <w:rPr>
+          <w:rStyle w:val="pun"/>
+          <w:lang/>
+        </w:rPr>
+        <w:t>.</w:t>
+      </w:r>
+      <w:r>
+        <w:rPr>
+          <w:rStyle w:val="pln"/>
+          <w:lang/>
+        </w:rPr>
+        <w:t>util</w:t>
+      </w:r>
+      <w:r>
+        <w:rPr>
+          <w:rStyle w:val="pun"/>
+          <w:lang/>
+        </w:rPr>
+        <w:t>.</w:t>
+      </w:r>
+      <w:r>
+        <w:rPr>
+          <w:rStyle w:val="typ"/>
+          <w:lang/>
+        </w:rPr>
+        <w:t>SortedMap</w:t>
+      </w:r>
+      <w:r>
+        <w:rPr>
+          <w:rStyle w:val="pun"/>
+          <w:lang/>
+        </w:rPr>
+        <w:t>;</w:t>
+      </w:r>
+      <w:r>
+        <w:rPr>
+          <w:lang/>
+        </w:rPr>
+        <w:br/>
+      </w:r>
+      <w:r>
+        <w:rPr>
+          <w:rStyle w:val="kwd"/>
+          <w:lang/>
+        </w:rPr>
+        <w:t>import</w:t>
+      </w:r>
+      <w:r>
+        <w:rPr>
+          <w:rStyle w:val="pln"/>
+          <w:lang/>
+        </w:rPr>
+        <w:t xml:space="preserve"> java</w:t>
+      </w:r>
+      <w:r>
+        <w:rPr>
+          <w:rStyle w:val="pun"/>
+          <w:lang/>
+        </w:rPr>
+        <w:t>.</w:t>
+      </w:r>
+      <w:r>
+        <w:rPr>
+          <w:rStyle w:val="pln"/>
+          <w:lang/>
+        </w:rPr>
+        <w:t>util</w:t>
+      </w:r>
+      <w:r>
+        <w:rPr>
+          <w:rStyle w:val="pun"/>
+          <w:lang/>
+        </w:rPr>
+        <w:t>.</w:t>
+      </w:r>
+      <w:r>
+        <w:rPr>
+          <w:rStyle w:val="typ"/>
+          <w:lang/>
+        </w:rPr>
+        <w:t>TreeMap</w:t>
+      </w:r>
+      <w:r>
+        <w:rPr>
+          <w:rStyle w:val="pun"/>
+          <w:lang/>
+        </w:rPr>
+        <w:t>;</w:t>
+      </w:r>
+      <w:r>
+        <w:rPr>
+          <w:lang/>
+        </w:rPr>
+        <w:br/>
+      </w:r>
+      <w:r>
+        <w:rPr>
+          <w:lang/>
+        </w:rPr>
+        <w:br/>
+      </w:r>
+      <w:r>
+        <w:rPr>
+          <w:rStyle w:val="kwd"/>
+          <w:lang/>
+        </w:rPr>
+        <w:t>public</w:t>
+      </w:r>
+      <w:r>
+        <w:rPr>
+          <w:rStyle w:val="pln"/>
+          <w:lang/>
+        </w:rPr>
+        <w:t xml:space="preserve"> </w:t>
+      </w:r>
+      <w:r>
+        <w:rPr>
+          <w:rStyle w:val="kwd"/>
+          <w:lang/>
+        </w:rPr>
+        <w:t>class</w:t>
+      </w:r>
+      <w:r>
+        <w:rPr>
+          <w:rStyle w:val="pln"/>
+          <w:lang/>
+        </w:rPr>
+        <w:t xml:space="preserve"> </w:t>
+      </w:r>
+      <w:r>
+        <w:rPr>
+          <w:rStyle w:val="typ"/>
+          <w:lang/>
+        </w:rPr>
+        <w:t>ConsistentHash</w:t>
+      </w:r>
+      <w:r>
+        <w:rPr>
+          <w:rStyle w:val="pun"/>
+          <w:lang/>
+        </w:rPr>
+        <w:t>&lt;</w:t>
+      </w:r>
+      <w:r>
+        <w:rPr>
+          <w:rStyle w:val="pln"/>
+          <w:lang/>
+        </w:rPr>
+        <w:t>T</w:t>
+      </w:r>
+      <w:r>
+        <w:rPr>
+          <w:rStyle w:val="pun"/>
+          <w:lang/>
+        </w:rPr>
+        <w:t>&gt;</w:t>
+      </w:r>
+      <w:r>
+        <w:rPr>
+          <w:rStyle w:val="pln"/>
+          <w:lang/>
+        </w:rPr>
+        <w:t xml:space="preserve"> </w:t>
+      </w:r>
+      <w:r>
+        <w:rPr>
+          <w:rStyle w:val="pun"/>
+          <w:lang/>
+        </w:rPr>
+        <w:t>{</w:t>
+      </w:r>
+      <w:r>
+        <w:rPr>
+          <w:lang/>
+        </w:rPr>
+        <w:br/>
+      </w:r>
+      <w:r>
+        <w:rPr>
+          <w:lang/>
+        </w:rPr>
+        <w:br/>
+      </w:r>
+      <w:r>
+        <w:rPr>
+          <w:rStyle w:val="pln"/>
+          <w:lang/>
+        </w:rPr>
+        <w:t xml:space="preserve"> </w:t>
+      </w:r>
+      <w:r>
+        <w:rPr>
+          <w:rStyle w:val="kwd"/>
+          <w:lang/>
+        </w:rPr>
+        <w:t>private</w:t>
+      </w:r>
+      <w:r>
+        <w:rPr>
+          <w:rStyle w:val="pln"/>
+          <w:lang/>
+        </w:rPr>
+        <w:t xml:space="preserve"> </w:t>
+      </w:r>
+      <w:r>
+        <w:rPr>
+          <w:rStyle w:val="kwd"/>
+          <w:lang/>
+        </w:rPr>
+        <w:t>final</w:t>
+      </w:r>
+      <w:r>
+        <w:rPr>
+          <w:rStyle w:val="pln"/>
+          <w:lang/>
+        </w:rPr>
+        <w:t xml:space="preserve"> </w:t>
+      </w:r>
+      <w:r>
+        <w:rPr>
+          <w:rStyle w:val="typ"/>
+          <w:lang/>
+        </w:rPr>
+        <w:t>HashFunction</w:t>
+      </w:r>
+      <w:r>
+        <w:rPr>
+          <w:rStyle w:val="pln"/>
+          <w:lang/>
+        </w:rPr>
+        <w:t xml:space="preserve"> hashFunction</w:t>
+      </w:r>
+      <w:r>
+        <w:rPr>
+          <w:rStyle w:val="pun"/>
+          <w:lang/>
+        </w:rPr>
+        <w:t>;</w:t>
+      </w:r>
+      <w:r>
+        <w:rPr>
+          <w:lang/>
+        </w:rPr>
+        <w:br/>
+      </w:r>
+      <w:r>
+        <w:rPr>
+          <w:rStyle w:val="pln"/>
+          <w:lang/>
+        </w:rPr>
+        <w:t xml:space="preserve"> </w:t>
+      </w:r>
+      <w:r>
+        <w:rPr>
+          <w:rStyle w:val="kwd"/>
+          <w:lang/>
+        </w:rPr>
+        <w:t>private</w:t>
+      </w:r>
+      <w:r>
+        <w:rPr>
+          <w:rStyle w:val="pln"/>
+          <w:lang/>
+        </w:rPr>
+        <w:t xml:space="preserve"> </w:t>
+      </w:r>
+      <w:r>
+        <w:rPr>
+          <w:rStyle w:val="kwd"/>
+          <w:lang/>
+        </w:rPr>
+        <w:t>final</w:t>
+      </w:r>
+      <w:r>
+        <w:rPr>
+          <w:rStyle w:val="pln"/>
+          <w:lang/>
+        </w:rPr>
+        <w:t xml:space="preserve"> </w:t>
+      </w:r>
+      <w:r>
+        <w:rPr>
+          <w:rStyle w:val="kwd"/>
+          <w:lang/>
+        </w:rPr>
+        <w:t>int</w:t>
+      </w:r>
+      <w:r>
+        <w:rPr>
+          <w:rStyle w:val="pln"/>
+          <w:lang/>
+        </w:rPr>
+        <w:t xml:space="preserve"> numberOfReplicas</w:t>
+      </w:r>
+      <w:r>
+        <w:rPr>
+          <w:rStyle w:val="pun"/>
+          <w:lang/>
+        </w:rPr>
+        <w:t>;</w:t>
+      </w:r>
+      <w:r>
+        <w:rPr>
+          <w:lang/>
+        </w:rPr>
+        <w:br/>
+      </w:r>
+      <w:r>
+        <w:rPr>
+          <w:rStyle w:val="pln"/>
+          <w:lang/>
+        </w:rPr>
+        <w:t xml:space="preserve"> </w:t>
+      </w:r>
+      <w:r>
+        <w:rPr>
+          <w:rStyle w:val="kwd"/>
+          <w:lang/>
+        </w:rPr>
+        <w:t>private</w:t>
+      </w:r>
+      <w:r>
+        <w:rPr>
+          <w:rStyle w:val="pln"/>
+          <w:lang/>
+        </w:rPr>
+        <w:t xml:space="preserve"> </w:t>
+      </w:r>
+      <w:r>
+        <w:rPr>
+          <w:rStyle w:val="kwd"/>
+          <w:lang/>
+        </w:rPr>
+        <w:t>final</w:t>
+      </w:r>
+      <w:r>
+        <w:rPr>
+          <w:rStyle w:val="pln"/>
+          <w:lang/>
+        </w:rPr>
+        <w:t xml:space="preserve"> </w:t>
+      </w:r>
+      <w:r>
+        <w:rPr>
+          <w:rStyle w:val="typ"/>
+          <w:lang/>
+        </w:rPr>
+        <w:t>SortedMap</w:t>
+      </w:r>
+      <w:r>
+        <w:rPr>
+          <w:rStyle w:val="pun"/>
+          <w:lang/>
+        </w:rPr>
+        <w:t>&lt;</w:t>
+      </w:r>
+      <w:r>
+        <w:rPr>
+          <w:rStyle w:val="typ"/>
+          <w:lang/>
+        </w:rPr>
+        <w:t>Integer</w:t>
+      </w:r>
+      <w:r>
+        <w:rPr>
+          <w:rStyle w:val="pun"/>
+          <w:lang/>
+        </w:rPr>
+        <w:t>,</w:t>
+      </w:r>
+      <w:r>
+        <w:rPr>
+          <w:rStyle w:val="pln"/>
+          <w:lang/>
+        </w:rPr>
+        <w:t xml:space="preserve"> T</w:t>
+      </w:r>
+      <w:r>
+        <w:rPr>
+          <w:rStyle w:val="pun"/>
+          <w:lang/>
+        </w:rPr>
+        <w:t>&gt;</w:t>
+      </w:r>
+      <w:r>
+        <w:rPr>
+          <w:rStyle w:val="pln"/>
+          <w:lang/>
+        </w:rPr>
+        <w:t xml:space="preserve"> circle </w:t>
+      </w:r>
+      <w:r>
+        <w:rPr>
+          <w:rStyle w:val="pun"/>
+          <w:lang/>
+        </w:rPr>
+        <w:t>=</w:t>
+      </w:r>
+      <w:r>
+        <w:rPr>
+          <w:rStyle w:val="pln"/>
+          <w:lang/>
+        </w:rPr>
+        <w:t xml:space="preserve"> </w:t>
+      </w:r>
+      <w:r>
+        <w:rPr>
+          <w:rStyle w:val="kwd"/>
+          <w:lang/>
+        </w:rPr>
+        <w:t>new</w:t>
+      </w:r>
+      <w:r>
+        <w:rPr>
+          <w:rStyle w:val="pln"/>
+          <w:lang/>
+        </w:rPr>
+        <w:t xml:space="preserve"> </w:t>
+      </w:r>
+      <w:r>
+        <w:rPr>
+          <w:rStyle w:val="typ"/>
+          <w:lang/>
+        </w:rPr>
+        <w:t>TreeMap</w:t>
+      </w:r>
+      <w:r>
+        <w:rPr>
+          <w:rStyle w:val="pun"/>
+          <w:lang/>
+        </w:rPr>
+        <w:t>&lt;</w:t>
+      </w:r>
+      <w:r>
+        <w:rPr>
+          <w:rStyle w:val="typ"/>
+          <w:lang/>
+        </w:rPr>
+        <w:t>Integer</w:t>
+      </w:r>
+      <w:r>
+        <w:rPr>
+          <w:rStyle w:val="pun"/>
+          <w:lang/>
+        </w:rPr>
+        <w:t>,</w:t>
+      </w:r>
+      <w:r>
+        <w:rPr>
+          <w:rStyle w:val="pln"/>
+          <w:lang/>
+        </w:rPr>
+        <w:t xml:space="preserve"> T</w:t>
+      </w:r>
+      <w:r>
+        <w:rPr>
+          <w:rStyle w:val="pun"/>
+          <w:lang/>
+        </w:rPr>
+        <w:t>&gt;();</w:t>
+      </w:r>
+      <w:r>
+        <w:rPr>
+          <w:lang/>
+        </w:rPr>
+        <w:br/>
+      </w:r>
+      <w:r>
+        <w:rPr>
+          <w:lang/>
+        </w:rPr>
+        <w:br/>
+      </w:r>
+      <w:r>
+        <w:rPr>
+          <w:rStyle w:val="pln"/>
+          <w:lang/>
+        </w:rPr>
+        <w:t xml:space="preserve"> </w:t>
+      </w:r>
+      <w:r>
+        <w:rPr>
+          <w:rStyle w:val="kwd"/>
+          <w:lang/>
+        </w:rPr>
+        <w:t>public</w:t>
+      </w:r>
+      <w:r>
+        <w:rPr>
+          <w:rStyle w:val="pln"/>
+          <w:lang/>
+        </w:rPr>
+        <w:t xml:space="preserve"> </w:t>
+      </w:r>
+      <w:r>
+        <w:rPr>
+          <w:rStyle w:val="typ"/>
+          <w:lang/>
+        </w:rPr>
+        <w:t>ConsistentHash</w:t>
+      </w:r>
+      <w:r>
+        <w:rPr>
+          <w:rStyle w:val="pun"/>
+          <w:lang/>
+        </w:rPr>
+        <w:t>(</w:t>
+      </w:r>
+      <w:r>
+        <w:rPr>
+          <w:rStyle w:val="typ"/>
+          <w:lang/>
+        </w:rPr>
+        <w:t>HashFunction</w:t>
+      </w:r>
+      <w:r>
+        <w:rPr>
+          <w:rStyle w:val="pln"/>
+          <w:lang/>
+        </w:rPr>
+        <w:t xml:space="preserve"> hashFunction</w:t>
+      </w:r>
+      <w:r>
+        <w:rPr>
+          <w:rStyle w:val="pun"/>
+          <w:lang/>
+        </w:rPr>
+        <w:t>,</w:t>
+      </w:r>
+      <w:r>
+        <w:rPr>
+          <w:rStyle w:val="pln"/>
+          <w:lang/>
+        </w:rPr>
+        <w:t xml:space="preserve"> </w:t>
+      </w:r>
+      <w:r>
+        <w:rPr>
+          <w:rStyle w:val="kwd"/>
+          <w:lang/>
+        </w:rPr>
+        <w:t>int</w:t>
+      </w:r>
+      <w:r>
+        <w:rPr>
+          <w:rStyle w:val="pln"/>
+          <w:lang/>
+        </w:rPr>
+        <w:t xml:space="preserve"> numberOfReplicas</w:t>
+      </w:r>
+      <w:r>
+        <w:rPr>
+          <w:rStyle w:val="pun"/>
+          <w:lang/>
+        </w:rPr>
+        <w:t>,</w:t>
+      </w:r>
+      <w:r>
+        <w:rPr>
+          <w:lang/>
+        </w:rPr>
+        <w:br/>
+      </w:r>
+      <w:r>
+        <w:rPr>
+          <w:rStyle w:val="pln"/>
+          <w:lang/>
+        </w:rPr>
+        <w:t xml:space="preserve">     </w:t>
+      </w:r>
+      <w:r>
+        <w:rPr>
+          <w:rStyle w:val="typ"/>
+          <w:lang/>
+        </w:rPr>
+        <w:t>Collection</w:t>
+      </w:r>
+      <w:r>
+        <w:rPr>
+          <w:rStyle w:val="pun"/>
+          <w:lang/>
+        </w:rPr>
+        <w:t>&lt;</w:t>
+      </w:r>
+      <w:r>
+        <w:rPr>
+          <w:rStyle w:val="pln"/>
+          <w:lang/>
+        </w:rPr>
+        <w:t>T</w:t>
+      </w:r>
+      <w:r>
+        <w:rPr>
+          <w:rStyle w:val="pun"/>
+          <w:lang/>
+        </w:rPr>
+        <w:t>&gt;</w:t>
+      </w:r>
+      <w:r>
+        <w:rPr>
+          <w:rStyle w:val="pln"/>
+          <w:lang/>
+        </w:rPr>
+        <w:t xml:space="preserve"> nodes</w:t>
+      </w:r>
+      <w:r>
+        <w:rPr>
+          <w:rStyle w:val="pun"/>
+          <w:lang/>
+        </w:rPr>
+        <w:t>)</w:t>
+      </w:r>
+      <w:r>
+        <w:rPr>
+          <w:rStyle w:val="pln"/>
+          <w:lang/>
+        </w:rPr>
+        <w:t xml:space="preserve"> </w:t>
+      </w:r>
+      <w:r>
+        <w:rPr>
+          <w:rStyle w:val="pun"/>
+          <w:lang/>
+        </w:rPr>
+        <w:t>{</w:t>
+      </w:r>
+      <w:r>
+        <w:rPr>
+          <w:lang/>
+        </w:rPr>
+        <w:br/>
+      </w:r>
+      <w:r>
+        <w:rPr>
+          <w:rStyle w:val="pln"/>
+          <w:lang/>
+        </w:rPr>
+        <w:t xml:space="preserve">   </w:t>
+      </w:r>
+      <w:r>
+        <w:rPr>
+          <w:rStyle w:val="kwd"/>
+          <w:lang/>
+        </w:rPr>
+        <w:t>this</w:t>
+      </w:r>
+      <w:r>
+        <w:rPr>
+          <w:rStyle w:val="pun"/>
+          <w:lang/>
+        </w:rPr>
+        <w:t>.</w:t>
+      </w:r>
+      <w:r>
+        <w:rPr>
+          <w:rStyle w:val="pln"/>
+          <w:lang/>
+        </w:rPr>
+        <w:t xml:space="preserve">hashFunction </w:t>
+      </w:r>
+      <w:r>
+        <w:rPr>
+          <w:rStyle w:val="pun"/>
+          <w:lang/>
+        </w:rPr>
+        <w:t>=</w:t>
+      </w:r>
+      <w:r>
+        <w:rPr>
+          <w:rStyle w:val="pln"/>
+          <w:lang/>
+        </w:rPr>
+        <w:t xml:space="preserve"> hashFunction</w:t>
+      </w:r>
+      <w:r>
+        <w:rPr>
+          <w:rStyle w:val="pun"/>
+          <w:lang/>
+        </w:rPr>
+        <w:t>;</w:t>
+      </w:r>
+      <w:r>
+        <w:rPr>
+          <w:lang/>
+        </w:rPr>
+        <w:br/>
+      </w:r>
+      <w:r>
+        <w:rPr>
+          <w:rStyle w:val="pln"/>
+          <w:lang/>
+        </w:rPr>
+        <w:t xml:space="preserve">   </w:t>
+      </w:r>
+      <w:r>
+        <w:rPr>
+          <w:rStyle w:val="kwd"/>
+          <w:lang/>
+        </w:rPr>
+        <w:t>this</w:t>
+      </w:r>
+      <w:r>
+        <w:rPr>
+          <w:rStyle w:val="pun"/>
+          <w:lang/>
+        </w:rPr>
+        <w:t>.</w:t>
+      </w:r>
+      <w:r>
+        <w:rPr>
+          <w:rStyle w:val="pln"/>
+          <w:lang/>
+        </w:rPr>
+        <w:t xml:space="preserve">numberOfReplicas </w:t>
+      </w:r>
+      <w:r>
+        <w:rPr>
+          <w:rStyle w:val="pun"/>
+          <w:lang/>
+        </w:rPr>
+        <w:t>=</w:t>
+      </w:r>
+      <w:r>
+        <w:rPr>
+          <w:rStyle w:val="pln"/>
+          <w:lang/>
+        </w:rPr>
+        <w:t xml:space="preserve"> numberOfReplicas</w:t>
+      </w:r>
+      <w:r>
+        <w:rPr>
+          <w:rStyle w:val="pun"/>
+          <w:lang/>
+        </w:rPr>
+        <w:t>;</w:t>
+      </w:r>
+      <w:r>
+        <w:rPr>
+          <w:lang/>
+        </w:rPr>
+        <w:br/>
+      </w:r>
+      <w:r>
+        <w:rPr>
+          <w:lang/>
+        </w:rPr>
+        <w:lastRenderedPageBreak/>
+        <w:br/>
+      </w:r>
+      <w:r>
+        <w:rPr>
+          <w:rStyle w:val="pln"/>
+          <w:lang/>
+        </w:rPr>
+        <w:t xml:space="preserve">   </w:t>
+      </w:r>
+      <w:r>
+        <w:rPr>
+          <w:rStyle w:val="kwd"/>
+          <w:lang/>
+        </w:rPr>
+        <w:t>for</w:t>
+      </w:r>
+      <w:r>
+        <w:rPr>
+          <w:rStyle w:val="pln"/>
+          <w:lang/>
+        </w:rPr>
+        <w:t xml:space="preserve"> </w:t>
+      </w:r>
+      <w:r>
+        <w:rPr>
+          <w:rStyle w:val="pun"/>
+          <w:lang/>
+        </w:rPr>
+        <w:t>(</w:t>
+      </w:r>
+      <w:r>
+        <w:rPr>
+          <w:rStyle w:val="pln"/>
+          <w:lang/>
+        </w:rPr>
+        <w:t xml:space="preserve">T node </w:t>
+      </w:r>
+      <w:r>
+        <w:rPr>
+          <w:rStyle w:val="pun"/>
+          <w:lang/>
+        </w:rPr>
+        <w:t>:</w:t>
+      </w:r>
+      <w:r>
+        <w:rPr>
+          <w:rStyle w:val="pln"/>
+          <w:lang/>
+        </w:rPr>
+        <w:t xml:space="preserve"> nodes</w:t>
+      </w:r>
+      <w:r>
+        <w:rPr>
+          <w:rStyle w:val="pun"/>
+          <w:lang/>
+        </w:rPr>
+        <w:t>)</w:t>
+      </w:r>
+      <w:r>
+        <w:rPr>
+          <w:rStyle w:val="pln"/>
+          <w:lang/>
+        </w:rPr>
+        <w:t xml:space="preserve"> </w:t>
+      </w:r>
+      <w:r>
+        <w:rPr>
+          <w:rStyle w:val="pun"/>
+          <w:lang/>
+        </w:rPr>
+        <w:t>{</w:t>
+      </w:r>
+      <w:r>
+        <w:rPr>
+          <w:lang/>
+        </w:rPr>
+        <w:br/>
+      </w:r>
+      <w:r>
+        <w:rPr>
+          <w:rStyle w:val="pln"/>
+          <w:lang/>
+        </w:rPr>
+        <w:t xml:space="preserve">     add</w:t>
+      </w:r>
+      <w:r>
+        <w:rPr>
+          <w:rStyle w:val="pun"/>
+          <w:lang/>
+        </w:rPr>
+        <w:t>(</w:t>
+      </w:r>
+      <w:r>
+        <w:rPr>
+          <w:rStyle w:val="pln"/>
+          <w:lang/>
+        </w:rPr>
+        <w:t>node</w:t>
+      </w:r>
+      <w:r>
+        <w:rPr>
+          <w:rStyle w:val="pun"/>
+          <w:lang/>
+        </w:rPr>
+        <w:t>);</w:t>
+      </w:r>
+      <w:r>
+        <w:rPr>
+          <w:lang/>
+        </w:rPr>
+        <w:br/>
+      </w:r>
+      <w:r>
+        <w:rPr>
+          <w:rStyle w:val="pln"/>
+          <w:lang/>
+        </w:rPr>
+        <w:t xml:space="preserve">   </w:t>
+      </w:r>
+      <w:r>
+        <w:rPr>
+          <w:rStyle w:val="pun"/>
+          <w:lang/>
+        </w:rPr>
+        <w:t>}</w:t>
+      </w:r>
+      <w:r>
+        <w:rPr>
+          <w:lang/>
+        </w:rPr>
+        <w:br/>
+      </w:r>
+      <w:r>
+        <w:rPr>
+          <w:rStyle w:val="pln"/>
+          <w:lang/>
+        </w:rPr>
+        <w:t xml:space="preserve"> </w:t>
+      </w:r>
+      <w:r>
+        <w:rPr>
+          <w:rStyle w:val="pun"/>
+          <w:lang/>
+        </w:rPr>
+        <w:t>}</w:t>
+      </w:r>
+      <w:r>
+        <w:rPr>
+          <w:lang/>
+        </w:rPr>
+        <w:br/>
+      </w:r>
+      <w:r>
+        <w:rPr>
+          <w:lang/>
+        </w:rPr>
+        <w:br/>
+      </w:r>
+      <w:r>
+        <w:rPr>
+          <w:rStyle w:val="pln"/>
+          <w:lang/>
+        </w:rPr>
+        <w:t xml:space="preserve"> </w:t>
+      </w:r>
+      <w:r>
+        <w:rPr>
+          <w:rStyle w:val="kwd"/>
+          <w:lang/>
+        </w:rPr>
+        <w:t>public</w:t>
+      </w:r>
+      <w:r>
+        <w:rPr>
+          <w:rStyle w:val="pln"/>
+          <w:lang/>
+        </w:rPr>
+        <w:t xml:space="preserve"> </w:t>
+      </w:r>
+      <w:r>
+        <w:rPr>
+          <w:rStyle w:val="kwd"/>
+          <w:lang/>
+        </w:rPr>
+        <w:t>void</w:t>
+      </w:r>
+      <w:r>
+        <w:rPr>
+          <w:rStyle w:val="pln"/>
+          <w:lang/>
+        </w:rPr>
+        <w:t xml:space="preserve"> add</w:t>
+      </w:r>
+      <w:r>
+        <w:rPr>
+          <w:rStyle w:val="pun"/>
+          <w:lang/>
+        </w:rPr>
+        <w:t>(</w:t>
+      </w:r>
+      <w:r>
+        <w:rPr>
+          <w:rStyle w:val="pln"/>
+          <w:lang/>
+        </w:rPr>
+        <w:t>T node</w:t>
+      </w:r>
+      <w:r>
+        <w:rPr>
+          <w:rStyle w:val="pun"/>
+          <w:lang/>
+        </w:rPr>
+        <w:t>)</w:t>
+      </w:r>
+      <w:r>
+        <w:rPr>
+          <w:rStyle w:val="pln"/>
+          <w:lang/>
+        </w:rPr>
+        <w:t xml:space="preserve"> </w:t>
+      </w:r>
+      <w:r>
+        <w:rPr>
+          <w:rStyle w:val="pun"/>
+          <w:lang/>
+        </w:rPr>
+        <w:t>{</w:t>
+      </w:r>
+      <w:r>
+        <w:rPr>
+          <w:lang/>
+        </w:rPr>
+        <w:br/>
+      </w:r>
+      <w:r>
+        <w:rPr>
+          <w:rStyle w:val="pln"/>
+          <w:lang/>
+        </w:rPr>
+        <w:t xml:space="preserve">   </w:t>
+      </w:r>
+      <w:r>
+        <w:rPr>
+          <w:rStyle w:val="kwd"/>
+          <w:lang/>
+        </w:rPr>
+        <w:t>for</w:t>
+      </w:r>
+      <w:r>
+        <w:rPr>
+          <w:rStyle w:val="pln"/>
+          <w:lang/>
+        </w:rPr>
+        <w:t xml:space="preserve"> </w:t>
+      </w:r>
+      <w:r>
+        <w:rPr>
+          <w:rStyle w:val="pun"/>
+          <w:lang/>
+        </w:rPr>
+        <w:t>(</w:t>
+      </w:r>
+      <w:r>
+        <w:rPr>
+          <w:rStyle w:val="kwd"/>
+          <w:lang/>
+        </w:rPr>
+        <w:t>int</w:t>
+      </w:r>
+      <w:r>
+        <w:rPr>
+          <w:rStyle w:val="pln"/>
+          <w:lang/>
+        </w:rPr>
+        <w:t xml:space="preserve"> i </w:t>
+      </w:r>
+      <w:r>
+        <w:rPr>
+          <w:rStyle w:val="pun"/>
+          <w:lang/>
+        </w:rPr>
+        <w:t>=</w:t>
+      </w:r>
+      <w:r>
+        <w:rPr>
+          <w:rStyle w:val="pln"/>
+          <w:lang/>
+        </w:rPr>
+        <w:t xml:space="preserve"> </w:t>
+      </w:r>
+      <w:r>
+        <w:rPr>
+          <w:rStyle w:val="lit"/>
+          <w:lang/>
+        </w:rPr>
+        <w:t>0</w:t>
+      </w:r>
+      <w:r>
+        <w:rPr>
+          <w:rStyle w:val="pun"/>
+          <w:lang/>
+        </w:rPr>
+        <w:t>;</w:t>
+      </w:r>
+      <w:r>
+        <w:rPr>
+          <w:rStyle w:val="pln"/>
+          <w:lang/>
+        </w:rPr>
+        <w:t xml:space="preserve"> i </w:t>
+      </w:r>
+      <w:r>
+        <w:rPr>
+          <w:rStyle w:val="pun"/>
+          <w:lang/>
+        </w:rPr>
+        <w:t>&lt;</w:t>
+      </w:r>
+      <w:r>
+        <w:rPr>
+          <w:rStyle w:val="pln"/>
+          <w:lang/>
+        </w:rPr>
+        <w:t xml:space="preserve"> numberOfReplicas</w:t>
+      </w:r>
+      <w:r>
+        <w:rPr>
+          <w:rStyle w:val="pun"/>
+          <w:lang/>
+        </w:rPr>
+        <w:t>;</w:t>
+      </w:r>
+      <w:r>
+        <w:rPr>
+          <w:rStyle w:val="pln"/>
+          <w:lang/>
+        </w:rPr>
+        <w:t xml:space="preserve"> i</w:t>
+      </w:r>
+      <w:r>
+        <w:rPr>
+          <w:rStyle w:val="pun"/>
+          <w:lang/>
+        </w:rPr>
+        <w:t>++)</w:t>
+      </w:r>
+      <w:r>
+        <w:rPr>
+          <w:rStyle w:val="pln"/>
+          <w:lang/>
+        </w:rPr>
+        <w:t xml:space="preserve"> </w:t>
+      </w:r>
+      <w:r>
+        <w:rPr>
+          <w:rStyle w:val="pun"/>
+          <w:lang/>
+        </w:rPr>
+        <w:t>{</w:t>
+      </w:r>
+      <w:r>
+        <w:rPr>
+          <w:lang/>
+        </w:rPr>
+        <w:br/>
+      </w:r>
+      <w:r>
+        <w:rPr>
+          <w:rStyle w:val="pln"/>
+          <w:lang/>
+        </w:rPr>
+        <w:t xml:space="preserve">     circle</w:t>
+      </w:r>
+      <w:r>
+        <w:rPr>
+          <w:rStyle w:val="pun"/>
+          <w:lang/>
+        </w:rPr>
+        <w:t>.</w:t>
+      </w:r>
+      <w:r>
+        <w:rPr>
+          <w:rStyle w:val="pln"/>
+          <w:lang/>
+        </w:rPr>
+        <w:t>put</w:t>
+      </w:r>
+      <w:r>
+        <w:rPr>
+          <w:rStyle w:val="pun"/>
+          <w:lang/>
+        </w:rPr>
+        <w:t>(</w:t>
+      </w:r>
+      <w:r>
+        <w:rPr>
+          <w:rStyle w:val="pln"/>
+          <w:lang/>
+        </w:rPr>
+        <w:t>hashFunction</w:t>
+      </w:r>
+      <w:r>
+        <w:rPr>
+          <w:rStyle w:val="pun"/>
+          <w:lang/>
+        </w:rPr>
+        <w:t>.</w:t>
+      </w:r>
+      <w:r>
+        <w:rPr>
+          <w:rStyle w:val="pln"/>
+          <w:lang/>
+        </w:rPr>
+        <w:t>hash</w:t>
+      </w:r>
+      <w:r>
+        <w:rPr>
+          <w:rStyle w:val="pun"/>
+          <w:lang/>
+        </w:rPr>
+        <w:t>(</w:t>
+      </w:r>
+      <w:r>
+        <w:rPr>
+          <w:rStyle w:val="pln"/>
+          <w:lang/>
+        </w:rPr>
+        <w:t>node</w:t>
+      </w:r>
+      <w:r>
+        <w:rPr>
+          <w:rStyle w:val="pun"/>
+          <w:lang/>
+        </w:rPr>
+        <w:t>.</w:t>
+      </w:r>
+      <w:r>
+        <w:rPr>
+          <w:rStyle w:val="pln"/>
+          <w:lang/>
+        </w:rPr>
+        <w:t>toString</w:t>
+      </w:r>
+      <w:r>
+        <w:rPr>
+          <w:rStyle w:val="pun"/>
+          <w:lang/>
+        </w:rPr>
+        <w:t>()</w:t>
+      </w:r>
+      <w:r>
+        <w:rPr>
+          <w:rStyle w:val="pln"/>
+          <w:lang/>
+        </w:rPr>
+        <w:t xml:space="preserve"> </w:t>
+      </w:r>
+      <w:r>
+        <w:rPr>
+          <w:rStyle w:val="pun"/>
+          <w:lang/>
+        </w:rPr>
+        <w:t>+</w:t>
+      </w:r>
+      <w:r>
+        <w:rPr>
+          <w:rStyle w:val="pln"/>
+          <w:lang/>
+        </w:rPr>
+        <w:t xml:space="preserve"> i</w:t>
+      </w:r>
+      <w:r>
+        <w:rPr>
+          <w:rStyle w:val="pun"/>
+          <w:lang/>
+        </w:rPr>
+        <w:t>),</w:t>
+      </w:r>
+      <w:r>
+        <w:rPr>
+          <w:rStyle w:val="pln"/>
+          <w:lang/>
+        </w:rPr>
+        <w:t xml:space="preserve"> node</w:t>
+      </w:r>
+      <w:r>
+        <w:rPr>
+          <w:rStyle w:val="pun"/>
+          <w:lang/>
+        </w:rPr>
+        <w:t>);</w:t>
+      </w:r>
+      <w:r>
+        <w:rPr>
+          <w:lang/>
+        </w:rPr>
+        <w:br/>
+      </w:r>
+      <w:r>
+        <w:rPr>
+          <w:rStyle w:val="pln"/>
+          <w:lang/>
+        </w:rPr>
+        <w:t xml:space="preserve">   </w:t>
+      </w:r>
+      <w:r>
+        <w:rPr>
+          <w:rStyle w:val="pun"/>
+          <w:lang/>
+        </w:rPr>
+        <w:t>}</w:t>
+      </w:r>
+      <w:r>
+        <w:rPr>
+          <w:lang/>
+        </w:rPr>
+        <w:br/>
+      </w:r>
+      <w:r>
+        <w:rPr>
+          <w:rStyle w:val="pln"/>
+          <w:lang/>
+        </w:rPr>
+        <w:t xml:space="preserve"> </w:t>
+      </w:r>
+      <w:r>
+        <w:rPr>
+          <w:rStyle w:val="pun"/>
+          <w:lang/>
+        </w:rPr>
+        <w:t>}</w:t>
+      </w:r>
+      <w:r>
+        <w:rPr>
+          <w:lang/>
+        </w:rPr>
+        <w:br/>
+      </w:r>
+      <w:r>
+        <w:rPr>
+          <w:lang/>
+        </w:rPr>
+        <w:br/>
+      </w:r>
+      <w:r>
+        <w:rPr>
+          <w:rStyle w:val="pln"/>
+          <w:lang/>
+        </w:rPr>
+        <w:t xml:space="preserve"> </w:t>
+      </w:r>
+      <w:r>
+        <w:rPr>
+          <w:rStyle w:val="kwd"/>
+          <w:lang/>
+        </w:rPr>
+        <w:t>public</w:t>
+      </w:r>
+      <w:r>
+        <w:rPr>
+          <w:rStyle w:val="pln"/>
+          <w:lang/>
+        </w:rPr>
+        <w:t xml:space="preserve"> </w:t>
+      </w:r>
+      <w:r>
+        <w:rPr>
+          <w:rStyle w:val="kwd"/>
+          <w:lang/>
+        </w:rPr>
+        <w:t>void</w:t>
+      </w:r>
+      <w:r>
+        <w:rPr>
+          <w:rStyle w:val="pln"/>
+          <w:lang/>
+        </w:rPr>
+        <w:t xml:space="preserve"> remove</w:t>
+      </w:r>
+      <w:r>
+        <w:rPr>
+          <w:rStyle w:val="pun"/>
+          <w:lang/>
+        </w:rPr>
+        <w:t>(</w:t>
+      </w:r>
+      <w:r>
+        <w:rPr>
+          <w:rStyle w:val="pln"/>
+          <w:lang/>
+        </w:rPr>
+        <w:t>T node</w:t>
+      </w:r>
+      <w:r>
+        <w:rPr>
+          <w:rStyle w:val="pun"/>
+          <w:lang/>
+        </w:rPr>
+        <w:t>)</w:t>
+      </w:r>
+      <w:r>
+        <w:rPr>
+          <w:rStyle w:val="pln"/>
+          <w:lang/>
+        </w:rPr>
+        <w:t xml:space="preserve"> </w:t>
+      </w:r>
+      <w:r>
+        <w:rPr>
+          <w:rStyle w:val="pun"/>
+          <w:lang/>
+        </w:rPr>
+        <w:t>{</w:t>
+      </w:r>
+      <w:r>
+        <w:rPr>
+          <w:lang/>
+        </w:rPr>
+        <w:br/>
+      </w:r>
+      <w:r>
+        <w:rPr>
+          <w:rStyle w:val="pln"/>
+          <w:lang/>
+        </w:rPr>
+        <w:t xml:space="preserve">   </w:t>
+      </w:r>
+      <w:r>
+        <w:rPr>
+          <w:rStyle w:val="kwd"/>
+          <w:lang/>
+        </w:rPr>
+        <w:t>for</w:t>
+      </w:r>
+      <w:r>
+        <w:rPr>
+          <w:rStyle w:val="pln"/>
+          <w:lang/>
+        </w:rPr>
+        <w:t xml:space="preserve"> </w:t>
+      </w:r>
+      <w:r>
+        <w:rPr>
+          <w:rStyle w:val="pun"/>
+          <w:lang/>
+        </w:rPr>
+        <w:t>(</w:t>
+      </w:r>
+      <w:r>
+        <w:rPr>
+          <w:rStyle w:val="kwd"/>
+          <w:lang/>
+        </w:rPr>
+        <w:t>int</w:t>
+      </w:r>
+      <w:r>
+        <w:rPr>
+          <w:rStyle w:val="pln"/>
+          <w:lang/>
+        </w:rPr>
+        <w:t xml:space="preserve"> i </w:t>
+      </w:r>
+      <w:r>
+        <w:rPr>
+          <w:rStyle w:val="pun"/>
+          <w:lang/>
+        </w:rPr>
+        <w:t>=</w:t>
+      </w:r>
+      <w:r>
+        <w:rPr>
+          <w:rStyle w:val="pln"/>
+          <w:lang/>
+        </w:rPr>
+        <w:t xml:space="preserve"> </w:t>
+      </w:r>
+      <w:r>
+        <w:rPr>
+          <w:rStyle w:val="lit"/>
+          <w:lang/>
+        </w:rPr>
+        <w:t>0</w:t>
+      </w:r>
+      <w:r>
+        <w:rPr>
+          <w:rStyle w:val="pun"/>
+          <w:lang/>
+        </w:rPr>
+        <w:t>;</w:t>
+      </w:r>
+      <w:r>
+        <w:rPr>
+          <w:rStyle w:val="pln"/>
+          <w:lang/>
+        </w:rPr>
+        <w:t xml:space="preserve"> i </w:t>
+      </w:r>
+      <w:r>
+        <w:rPr>
+          <w:rStyle w:val="pun"/>
+          <w:lang/>
+        </w:rPr>
+        <w:t>&lt;</w:t>
+      </w:r>
+      <w:r>
+        <w:rPr>
+          <w:rStyle w:val="pln"/>
+          <w:lang/>
+        </w:rPr>
+        <w:t xml:space="preserve"> numberOfReplicas</w:t>
+      </w:r>
+      <w:r>
+        <w:rPr>
+          <w:rStyle w:val="pun"/>
+          <w:lang/>
+        </w:rPr>
+        <w:t>;</w:t>
+      </w:r>
+      <w:r>
+        <w:rPr>
+          <w:rStyle w:val="pln"/>
+          <w:lang/>
+        </w:rPr>
+        <w:t xml:space="preserve"> i</w:t>
+      </w:r>
+      <w:r>
+        <w:rPr>
+          <w:rStyle w:val="pun"/>
+          <w:lang/>
+        </w:rPr>
+        <w:t>++)</w:t>
+      </w:r>
+      <w:r>
+        <w:rPr>
+          <w:rStyle w:val="pln"/>
+          <w:lang/>
+        </w:rPr>
+        <w:t xml:space="preserve"> </w:t>
+      </w:r>
+      <w:r>
+        <w:rPr>
+          <w:rStyle w:val="pun"/>
+          <w:lang/>
+        </w:rPr>
+        <w:t>{</w:t>
+      </w:r>
+      <w:r>
+        <w:rPr>
+          <w:lang/>
+        </w:rPr>
+        <w:br/>
+      </w:r>
+      <w:r>
+        <w:rPr>
+          <w:rStyle w:val="pln"/>
+          <w:lang/>
+        </w:rPr>
+        <w:t xml:space="preserve">     circle</w:t>
+      </w:r>
+      <w:r>
+        <w:rPr>
+          <w:rStyle w:val="pun"/>
+          <w:lang/>
+        </w:rPr>
+        <w:t>.</w:t>
+      </w:r>
+      <w:r>
+        <w:rPr>
+          <w:rStyle w:val="pln"/>
+          <w:lang/>
+        </w:rPr>
+        <w:t>remove</w:t>
+      </w:r>
+      <w:r>
+        <w:rPr>
+          <w:rStyle w:val="pun"/>
+          <w:lang/>
+        </w:rPr>
+        <w:t>(</w:t>
+      </w:r>
+      <w:r>
+        <w:rPr>
+          <w:rStyle w:val="pln"/>
+          <w:lang/>
+        </w:rPr>
+        <w:t>hashFunction</w:t>
+      </w:r>
+      <w:r>
+        <w:rPr>
+          <w:rStyle w:val="pun"/>
+          <w:lang/>
+        </w:rPr>
+        <w:t>.</w:t>
+      </w:r>
+      <w:r>
+        <w:rPr>
+          <w:rStyle w:val="pln"/>
+          <w:lang/>
+        </w:rPr>
+        <w:t>hash</w:t>
+      </w:r>
+      <w:r>
+        <w:rPr>
+          <w:rStyle w:val="pun"/>
+          <w:lang/>
+        </w:rPr>
+        <w:t>(</w:t>
+      </w:r>
+      <w:r>
+        <w:rPr>
+          <w:rStyle w:val="pln"/>
+          <w:lang/>
+        </w:rPr>
+        <w:t>node</w:t>
+      </w:r>
+      <w:r>
+        <w:rPr>
+          <w:rStyle w:val="pun"/>
+          <w:lang/>
+        </w:rPr>
+        <w:t>.</w:t>
+      </w:r>
+      <w:r>
+        <w:rPr>
+          <w:rStyle w:val="pln"/>
+          <w:lang/>
+        </w:rPr>
+        <w:t>toString</w:t>
+      </w:r>
+      <w:r>
+        <w:rPr>
+          <w:rStyle w:val="pun"/>
+          <w:lang/>
+        </w:rPr>
+        <w:t>()</w:t>
+      </w:r>
+      <w:r>
+        <w:rPr>
+          <w:rStyle w:val="pln"/>
+          <w:lang/>
+        </w:rPr>
+        <w:t xml:space="preserve"> </w:t>
+      </w:r>
+      <w:r>
+        <w:rPr>
+          <w:rStyle w:val="pun"/>
+          <w:lang/>
+        </w:rPr>
+        <w:t>+</w:t>
+      </w:r>
+      <w:r>
+        <w:rPr>
+          <w:rStyle w:val="pln"/>
+          <w:lang/>
+        </w:rPr>
+        <w:t xml:space="preserve"> i</w:t>
+      </w:r>
+      <w:r>
+        <w:rPr>
+          <w:rStyle w:val="pun"/>
+          <w:lang/>
+        </w:rPr>
+        <w:t>));</w:t>
+      </w:r>
+      <w:r>
+        <w:rPr>
+          <w:lang/>
+        </w:rPr>
+        <w:br/>
+      </w:r>
+      <w:r>
+        <w:rPr>
+          <w:rStyle w:val="pln"/>
+          <w:lang/>
+        </w:rPr>
+        <w:t xml:space="preserve">   </w:t>
+      </w:r>
+      <w:r>
+        <w:rPr>
+          <w:rStyle w:val="pun"/>
+          <w:lang/>
+        </w:rPr>
+        <w:t>}</w:t>
+      </w:r>
+      <w:r>
+        <w:rPr>
+          <w:lang/>
+        </w:rPr>
+        <w:br/>
+      </w:r>
+      <w:r>
+        <w:rPr>
+          <w:rStyle w:val="pln"/>
+          <w:lang/>
+        </w:rPr>
+        <w:t xml:space="preserve"> </w:t>
+      </w:r>
+      <w:r>
+        <w:rPr>
+          <w:rStyle w:val="pun"/>
+          <w:lang/>
+        </w:rPr>
+        <w:t>}</w:t>
+      </w:r>
+      <w:r>
+        <w:rPr>
+          <w:lang/>
+        </w:rPr>
+        <w:br/>
+      </w:r>
+      <w:r>
+        <w:rPr>
+          <w:lang/>
+        </w:rPr>
+        <w:br/>
+      </w:r>
+      <w:r>
+        <w:rPr>
+          <w:rStyle w:val="pln"/>
+          <w:lang/>
+        </w:rPr>
+        <w:t xml:space="preserve"> </w:t>
+      </w:r>
+      <w:r>
+        <w:rPr>
+          <w:rStyle w:val="kwd"/>
+          <w:lang/>
+        </w:rPr>
+        <w:t>public</w:t>
+      </w:r>
+      <w:r>
+        <w:rPr>
+          <w:rStyle w:val="pln"/>
+          <w:lang/>
+        </w:rPr>
+        <w:t xml:space="preserve"> T </w:t>
+      </w:r>
+      <w:r>
+        <w:rPr>
+          <w:rStyle w:val="kwd"/>
+          <w:lang/>
+        </w:rPr>
+        <w:t>get</w:t>
+      </w:r>
+      <w:r>
+        <w:rPr>
+          <w:rStyle w:val="pun"/>
+          <w:lang/>
+        </w:rPr>
+        <w:t>(</w:t>
+      </w:r>
+      <w:r>
+        <w:rPr>
+          <w:rStyle w:val="typ"/>
+          <w:lang/>
+        </w:rPr>
+        <w:t>Object</w:t>
+      </w:r>
+      <w:r>
+        <w:rPr>
+          <w:rStyle w:val="pln"/>
+          <w:lang/>
+        </w:rPr>
+        <w:t xml:space="preserve"> key</w:t>
+      </w:r>
+      <w:r>
+        <w:rPr>
+          <w:rStyle w:val="pun"/>
+          <w:lang/>
+        </w:rPr>
+        <w:t>)</w:t>
+      </w:r>
+      <w:r>
+        <w:rPr>
+          <w:rStyle w:val="pln"/>
+          <w:lang/>
+        </w:rPr>
+        <w:t xml:space="preserve"> </w:t>
+      </w:r>
+      <w:r>
+        <w:rPr>
+          <w:rStyle w:val="pun"/>
+          <w:lang/>
+        </w:rPr>
+        <w:t>{</w:t>
+      </w:r>
+      <w:r>
+        <w:rPr>
+          <w:lang/>
+        </w:rPr>
+        <w:br/>
+      </w:r>
+      <w:r>
+        <w:rPr>
+          <w:rStyle w:val="pln"/>
+          <w:lang/>
+        </w:rPr>
+        <w:t xml:space="preserve">   </w:t>
+      </w:r>
+      <w:r>
+        <w:rPr>
+          <w:rStyle w:val="kwd"/>
+          <w:lang/>
+        </w:rPr>
+        <w:t>if</w:t>
+      </w:r>
+      <w:r>
+        <w:rPr>
+          <w:rStyle w:val="pln"/>
+          <w:lang/>
+        </w:rPr>
+        <w:t xml:space="preserve"> </w:t>
+      </w:r>
+      <w:r>
+        <w:rPr>
+          <w:rStyle w:val="pun"/>
+          <w:lang/>
+        </w:rPr>
+        <w:t>(</w:t>
+      </w:r>
+      <w:r>
+        <w:rPr>
+          <w:rStyle w:val="pln"/>
+          <w:lang/>
+        </w:rPr>
+        <w:t>circle</w:t>
+      </w:r>
+      <w:r>
+        <w:rPr>
+          <w:rStyle w:val="pun"/>
+          <w:lang/>
+        </w:rPr>
+        <w:t>.</w:t>
+      </w:r>
+      <w:r>
+        <w:rPr>
+          <w:rStyle w:val="pln"/>
+          <w:lang/>
+        </w:rPr>
+        <w:t>isEmpty</w:t>
+      </w:r>
+      <w:r>
+        <w:rPr>
+          <w:rStyle w:val="pun"/>
+          <w:lang/>
+        </w:rPr>
+        <w:t>())</w:t>
+      </w:r>
+      <w:r>
+        <w:rPr>
+          <w:rStyle w:val="pln"/>
+          <w:lang/>
+        </w:rPr>
+        <w:t xml:space="preserve"> </w:t>
+      </w:r>
+      <w:r>
+        <w:rPr>
+          <w:rStyle w:val="pun"/>
+          <w:lang/>
+        </w:rPr>
+        <w:t>{</w:t>
+      </w:r>
+      <w:r>
+        <w:rPr>
+          <w:lang/>
+        </w:rPr>
+        <w:br/>
+      </w:r>
+      <w:r>
+        <w:rPr>
+          <w:rStyle w:val="pln"/>
+          <w:lang/>
+        </w:rPr>
+        <w:t xml:space="preserve">     </w:t>
+      </w:r>
+      <w:r>
+        <w:rPr>
+          <w:rStyle w:val="kwd"/>
+          <w:lang/>
+        </w:rPr>
+        <w:t>return</w:t>
+      </w:r>
+      <w:r>
+        <w:rPr>
+          <w:rStyle w:val="pln"/>
+          <w:lang/>
+        </w:rPr>
+        <w:t xml:space="preserve"> </w:t>
+      </w:r>
+      <w:r>
+        <w:rPr>
+          <w:rStyle w:val="kwd"/>
+          <w:lang/>
+        </w:rPr>
+        <w:t>null</w:t>
+      </w:r>
+      <w:r>
+        <w:rPr>
+          <w:rStyle w:val="pun"/>
+          <w:lang/>
+        </w:rPr>
+        <w:t>;</w:t>
+      </w:r>
+      <w:r>
+        <w:rPr>
+          <w:lang/>
+        </w:rPr>
+        <w:br/>
+      </w:r>
+      <w:r>
+        <w:rPr>
+          <w:rStyle w:val="pln"/>
+          <w:lang/>
+        </w:rPr>
+        <w:t xml:space="preserve">   </w:t>
+      </w:r>
+      <w:r>
+        <w:rPr>
+          <w:rStyle w:val="pun"/>
+          <w:lang/>
+        </w:rPr>
+        <w:t>}</w:t>
+      </w:r>
+      <w:r>
+        <w:rPr>
+          <w:lang/>
+        </w:rPr>
+        <w:br/>
+      </w:r>
+      <w:r>
+        <w:rPr>
+          <w:rStyle w:val="pln"/>
+          <w:lang/>
+        </w:rPr>
+        <w:t xml:space="preserve">   </w:t>
+      </w:r>
+      <w:r>
+        <w:rPr>
+          <w:rStyle w:val="kwd"/>
+          <w:lang/>
+        </w:rPr>
+        <w:t>int</w:t>
+      </w:r>
+      <w:r>
+        <w:rPr>
+          <w:rStyle w:val="pln"/>
+          <w:lang/>
+        </w:rPr>
+        <w:t xml:space="preserve"> hash </w:t>
+      </w:r>
+      <w:r>
+        <w:rPr>
+          <w:rStyle w:val="pun"/>
+          <w:lang/>
+        </w:rPr>
+        <w:t>=</w:t>
+      </w:r>
+      <w:r>
+        <w:rPr>
+          <w:rStyle w:val="pln"/>
+          <w:lang/>
+        </w:rPr>
+        <w:t xml:space="preserve"> hashFunction</w:t>
+      </w:r>
+      <w:r>
+        <w:rPr>
+          <w:rStyle w:val="pun"/>
+          <w:lang/>
+        </w:rPr>
+        <w:t>.</w:t>
+      </w:r>
+      <w:r>
+        <w:rPr>
+          <w:rStyle w:val="pln"/>
+          <w:lang/>
+        </w:rPr>
+        <w:t>hash</w:t>
+      </w:r>
+      <w:r>
+        <w:rPr>
+          <w:rStyle w:val="pun"/>
+          <w:lang/>
+        </w:rPr>
+        <w:t>(</w:t>
+      </w:r>
+      <w:r>
+        <w:rPr>
+          <w:rStyle w:val="pln"/>
+          <w:lang/>
+        </w:rPr>
+        <w:t>key</w:t>
+      </w:r>
+      <w:r>
+        <w:rPr>
+          <w:rStyle w:val="pun"/>
+          <w:lang/>
+        </w:rPr>
+        <w:t>);</w:t>
+      </w:r>
+      <w:r>
+        <w:rPr>
+          <w:lang/>
+        </w:rPr>
+        <w:br/>
+      </w:r>
+      <w:r>
+        <w:rPr>
+          <w:rStyle w:val="pln"/>
+          <w:lang/>
+        </w:rPr>
+        <w:t xml:space="preserve">   </w:t>
+      </w:r>
+      <w:r>
+        <w:rPr>
+          <w:rStyle w:val="kwd"/>
+          <w:lang/>
+        </w:rPr>
+        <w:t>if</w:t>
+      </w:r>
+      <w:r>
+        <w:rPr>
+          <w:rStyle w:val="pln"/>
+          <w:lang/>
+        </w:rPr>
+        <w:t xml:space="preserve"> </w:t>
+      </w:r>
+      <w:r>
+        <w:rPr>
+          <w:rStyle w:val="pun"/>
+          <w:lang/>
+        </w:rPr>
+        <w:t>(!</w:t>
+      </w:r>
+      <w:r>
+        <w:rPr>
+          <w:rStyle w:val="pln"/>
+          <w:lang/>
+        </w:rPr>
+        <w:t>circle</w:t>
+      </w:r>
+      <w:r>
+        <w:rPr>
+          <w:rStyle w:val="pun"/>
+          <w:lang/>
+        </w:rPr>
+        <w:t>.</w:t>
+      </w:r>
+      <w:r>
+        <w:rPr>
+          <w:rStyle w:val="pln"/>
+          <w:lang/>
+        </w:rPr>
+        <w:t>containsKey</w:t>
+      </w:r>
+      <w:r>
+        <w:rPr>
+          <w:rStyle w:val="pun"/>
+          <w:lang/>
+        </w:rPr>
+        <w:t>(</w:t>
+      </w:r>
+      <w:r>
+        <w:rPr>
+          <w:rStyle w:val="pln"/>
+          <w:lang/>
+        </w:rPr>
+        <w:t>hash</w:t>
+      </w:r>
+      <w:r>
+        <w:rPr>
+          <w:rStyle w:val="pun"/>
+          <w:lang/>
+        </w:rPr>
+        <w:t>))</w:t>
+      </w:r>
+      <w:r>
+        <w:rPr>
+          <w:rStyle w:val="pln"/>
+          <w:lang/>
+        </w:rPr>
+        <w:t xml:space="preserve"> </w:t>
+      </w:r>
+      <w:r>
+        <w:rPr>
+          <w:rStyle w:val="pun"/>
+          <w:lang/>
+        </w:rPr>
+        <w:t>{</w:t>
+      </w:r>
+      <w:r>
+        <w:rPr>
+          <w:lang/>
+        </w:rPr>
+        <w:br/>
+      </w:r>
+      <w:r>
+        <w:rPr>
+          <w:rStyle w:val="pln"/>
+          <w:lang/>
+        </w:rPr>
+        <w:t xml:space="preserve">     </w:t>
+      </w:r>
+      <w:r>
+        <w:rPr>
+          <w:rStyle w:val="typ"/>
+          <w:lang/>
+        </w:rPr>
+        <w:t>SortedMap</w:t>
+      </w:r>
+      <w:r>
+        <w:rPr>
+          <w:rStyle w:val="pun"/>
+          <w:lang/>
+        </w:rPr>
+        <w:t>&lt;</w:t>
+      </w:r>
+      <w:r>
+        <w:rPr>
+          <w:rStyle w:val="typ"/>
+          <w:lang/>
+        </w:rPr>
+        <w:t>Integer</w:t>
+      </w:r>
+      <w:r>
+        <w:rPr>
+          <w:rStyle w:val="pun"/>
+          <w:lang/>
+        </w:rPr>
+        <w:t>,</w:t>
+      </w:r>
+      <w:r>
+        <w:rPr>
+          <w:rStyle w:val="pln"/>
+          <w:lang/>
+        </w:rPr>
+        <w:t xml:space="preserve"> T</w:t>
+      </w:r>
+      <w:r>
+        <w:rPr>
+          <w:rStyle w:val="pun"/>
+          <w:lang/>
+        </w:rPr>
+        <w:t>&gt;</w:t>
+      </w:r>
+      <w:r>
+        <w:rPr>
+          <w:rStyle w:val="pln"/>
+          <w:lang/>
+        </w:rPr>
+        <w:t xml:space="preserve"> tailMap </w:t>
+      </w:r>
+      <w:r>
+        <w:rPr>
+          <w:rStyle w:val="pun"/>
+          <w:lang/>
+        </w:rPr>
+        <w:t>=</w:t>
+      </w:r>
+      <w:r>
+        <w:rPr>
+          <w:rStyle w:val="pln"/>
+          <w:lang/>
+        </w:rPr>
+        <w:t xml:space="preserve"> circle</w:t>
+      </w:r>
+      <w:r>
+        <w:rPr>
+          <w:rStyle w:val="pun"/>
+          <w:lang/>
+        </w:rPr>
+        <w:t>.</w:t>
+      </w:r>
+      <w:r>
+        <w:rPr>
+          <w:rStyle w:val="pln"/>
+          <w:lang/>
+        </w:rPr>
+        <w:t>tailMap</w:t>
+      </w:r>
+      <w:r>
+        <w:rPr>
+          <w:rStyle w:val="pun"/>
+          <w:lang/>
+        </w:rPr>
+        <w:t>(</w:t>
+      </w:r>
+      <w:r>
+        <w:rPr>
+          <w:rStyle w:val="pln"/>
+          <w:lang/>
+        </w:rPr>
+        <w:t>hash</w:t>
+      </w:r>
+      <w:r>
+        <w:rPr>
+          <w:rStyle w:val="pun"/>
+          <w:lang/>
+        </w:rPr>
+        <w:t>);</w:t>
+      </w:r>
+      <w:r>
+        <w:rPr>
+          <w:lang/>
+        </w:rPr>
+        <w:br/>
+      </w:r>
+      <w:r>
+        <w:rPr>
+          <w:rStyle w:val="pln"/>
+          <w:lang/>
+        </w:rPr>
+        <w:t xml:space="preserve">     hash </w:t>
+      </w:r>
+      <w:r>
+        <w:rPr>
+          <w:rStyle w:val="pun"/>
+          <w:lang/>
+        </w:rPr>
+        <w:t>=</w:t>
+      </w:r>
+      <w:r>
+        <w:rPr>
+          <w:rStyle w:val="pln"/>
+          <w:lang/>
+        </w:rPr>
+        <w:t xml:space="preserve"> tailMap</w:t>
+      </w:r>
+      <w:r>
+        <w:rPr>
+          <w:rStyle w:val="pun"/>
+          <w:lang/>
+        </w:rPr>
+        <w:t>.</w:t>
+      </w:r>
+      <w:r>
+        <w:rPr>
+          <w:rStyle w:val="pln"/>
+          <w:lang/>
+        </w:rPr>
+        <w:t>isEmpty</w:t>
+      </w:r>
+      <w:r>
+        <w:rPr>
+          <w:rStyle w:val="pun"/>
+          <w:lang/>
+        </w:rPr>
+        <w:t>()</w:t>
+      </w:r>
+      <w:r>
+        <w:rPr>
+          <w:rStyle w:val="pln"/>
+          <w:lang/>
+        </w:rPr>
+        <w:t xml:space="preserve"> </w:t>
+      </w:r>
+      <w:r>
+        <w:rPr>
+          <w:rStyle w:val="pun"/>
+          <w:lang/>
+        </w:rPr>
+        <w:t>?</w:t>
+      </w:r>
+      <w:r>
+        <w:rPr>
+          <w:rStyle w:val="pln"/>
+          <w:lang/>
+        </w:rPr>
+        <w:t xml:space="preserve"> circle</w:t>
+      </w:r>
+      <w:r>
+        <w:rPr>
+          <w:rStyle w:val="pun"/>
+          <w:lang/>
+        </w:rPr>
+        <w:t>.</w:t>
+      </w:r>
+      <w:r>
+        <w:rPr>
+          <w:rStyle w:val="pln"/>
+          <w:lang/>
+        </w:rPr>
+        <w:t>firstKey</w:t>
+      </w:r>
+      <w:r>
+        <w:rPr>
+          <w:rStyle w:val="pun"/>
+          <w:lang/>
+        </w:rPr>
+        <w:t>()</w:t>
+      </w:r>
+      <w:r>
+        <w:rPr>
+          <w:rStyle w:val="pln"/>
+          <w:lang/>
+        </w:rPr>
+        <w:t xml:space="preserve"> </w:t>
+      </w:r>
+      <w:r>
+        <w:rPr>
+          <w:rStyle w:val="pun"/>
+          <w:lang/>
+        </w:rPr>
+        <w:t>:</w:t>
+      </w:r>
+      <w:r>
+        <w:rPr>
+          <w:rStyle w:val="pln"/>
+          <w:lang/>
+        </w:rPr>
+        <w:t xml:space="preserve"> tailMap</w:t>
+      </w:r>
+      <w:r>
+        <w:rPr>
+          <w:rStyle w:val="pun"/>
+          <w:lang/>
+        </w:rPr>
+        <w:t>.</w:t>
+      </w:r>
+      <w:r>
+        <w:rPr>
+          <w:rStyle w:val="pln"/>
+          <w:lang/>
+        </w:rPr>
+        <w:t>firstKey</w:t>
+      </w:r>
+      <w:r>
+        <w:rPr>
+          <w:rStyle w:val="pun"/>
+          <w:lang/>
+        </w:rPr>
+        <w:t>();</w:t>
+      </w:r>
+      <w:r>
+        <w:rPr>
+          <w:lang/>
+        </w:rPr>
+        <w:br/>
+      </w:r>
+      <w:r>
+        <w:rPr>
+          <w:rStyle w:val="pln"/>
+          <w:lang/>
+        </w:rPr>
+        <w:t xml:space="preserve">   </w:t>
+      </w:r>
+      <w:r>
+        <w:rPr>
+          <w:rStyle w:val="pun"/>
+          <w:lang/>
+        </w:rPr>
+        <w:t>}</w:t>
+      </w:r>
+      <w:r>
+        <w:rPr>
+          <w:lang/>
+        </w:rPr>
+        <w:br/>
+      </w:r>
+      <w:r>
+        <w:rPr>
+          <w:rStyle w:val="pln"/>
+          <w:lang/>
+        </w:rPr>
+        <w:t xml:space="preserve">   </w:t>
+      </w:r>
+      <w:r>
+        <w:rPr>
+          <w:rStyle w:val="kwd"/>
+          <w:lang/>
+        </w:rPr>
+        <w:t>return</w:t>
+      </w:r>
+      <w:r>
+        <w:rPr>
+          <w:rStyle w:val="pln"/>
+          <w:lang/>
+        </w:rPr>
+        <w:t xml:space="preserve"> circle</w:t>
+      </w:r>
+      <w:r>
+        <w:rPr>
+          <w:rStyle w:val="pun"/>
+          <w:lang/>
+        </w:rPr>
+        <w:t>.</w:t>
+      </w:r>
+      <w:r>
+        <w:rPr>
+          <w:rStyle w:val="kwd"/>
+          <w:lang/>
+        </w:rPr>
+        <w:t>get</w:t>
+      </w:r>
+      <w:r>
+        <w:rPr>
+          <w:rStyle w:val="pun"/>
+          <w:lang/>
+        </w:rPr>
+        <w:t>(</w:t>
+      </w:r>
+      <w:r>
+        <w:rPr>
+          <w:rStyle w:val="pln"/>
+          <w:lang/>
+        </w:rPr>
+        <w:t>hash</w:t>
+      </w:r>
+      <w:r>
+        <w:rPr>
+          <w:rStyle w:val="pun"/>
+          <w:lang/>
+        </w:rPr>
+        <w:t>);</w:t>
+      </w:r>
+      <w:r>
+        <w:rPr>
+          <w:lang/>
+        </w:rPr>
+        <w:br/>
+      </w:r>
+      <w:r>
+        <w:rPr>
+          <w:rStyle w:val="pln"/>
+          <w:lang/>
+        </w:rPr>
+        <w:t xml:space="preserve"> </w:t>
+      </w:r>
+      <w:r>
+        <w:rPr>
+          <w:rStyle w:val="pun"/>
+          <w:lang/>
+        </w:rPr>
+        <w:t>}</w:t>
+      </w:r>
+      <w:r>
+        <w:rPr>
+          <w:lang/>
+        </w:rPr>
+        <w:br/>
+      </w:r>
+      <w:r>
+        <w:rPr>
+          <w:lang/>
+        </w:rPr>
+        <w:br/>
+      </w:r>
+      <w:r>
+        <w:rPr>
+          <w:rStyle w:val="pun"/>
+          <w:lang/>
+        </w:rPr>
+        <w:t>}</w:t>
+      </w:r>
+    </w:p>
+    <w:p>
+      <w:pPr>
+        <w:pStyle w:val="a6"/>
+        <w:rPr>
+          <w:lang/>
+        </w:rPr>
+      </w:pPr>
+      <w:r>
+        <w:rPr>
+          <w:lang/>
+        </w:rPr>
+        <w:t xml:space="preserve">The circle is represented as a sorted map of integers, which represent the hash values, to caches (of type </w:t>
+      </w:r>
+      <w:r>
+        <w:rPr>
+          <w:rStyle w:val="pln"/>
+          <w:lang/>
+        </w:rPr>
+        <w:t>T</w:t>
+      </w:r>
+      <w:r>
+        <w:rPr>
+          <w:lang/>
+        </w:rPr>
+        <w:t xml:space="preserve"> here).</w:t>
+      </w:r>
+      <w:r>
+        <w:rPr>
+          <w:lang/>
+        </w:rPr>
+        <w:br/>
+        <w:t xml:space="preserve">When a </w:t>
+      </w:r>
+      <w:r>
+        <w:rPr>
+          <w:rStyle w:val="typ"/>
+          <w:lang/>
+        </w:rPr>
+        <w:t>ConsistentHash</w:t>
+      </w:r>
+      <w:r>
+        <w:rPr>
+          <w:lang/>
+        </w:rPr>
+        <w:t xml:space="preserve"> object is created each node is added to the circle map a number of times (controlled by </w:t>
+      </w:r>
+      <w:r>
+        <w:rPr>
+          <w:rStyle w:val="pln"/>
+          <w:lang/>
+        </w:rPr>
+        <w:t>numberOfReplicas</w:t>
+      </w:r>
+      <w:r>
+        <w:rPr>
+          <w:lang/>
+        </w:rPr>
+        <w:t>). The location of each replica is chosen by hashing the node's name along with a numerical suffix, and the node is stored at each of these points in the map.</w:t>
+      </w:r>
+    </w:p>
+    <w:p>
+      <w:pPr>
+        <w:pStyle w:val="a6"/>
+        <w:rPr>
+          <w:lang/>
+        </w:rPr>
+      </w:pPr>
+      <w:r>
+        <w:rPr>
+          <w:lang/>
+        </w:rPr>
+        <w:t xml:space="preserve">To find a node for an object (the </w:t>
+      </w:r>
+      <w:r>
+        <w:rPr>
+          <w:rStyle w:val="kwd"/>
+          <w:lang/>
+        </w:rPr>
+        <w:t>get</w:t>
+      </w:r>
+      <w:r>
+        <w:rPr>
+          <w:lang/>
+        </w:rPr>
+        <w:t xml:space="preserve"> method), the </w:t>
+      </w:r>
+      <w:r>
+        <w:rPr>
+          <w:i/>
+          <w:iCs/>
+          <w:lang/>
+        </w:rPr>
+        <w:t>hash value of the object</w:t>
+      </w:r>
+      <w:r>
+        <w:rPr>
+          <w:lang/>
+        </w:rPr>
+        <w:t xml:space="preserve"> is used to look in the map. Most of the time there will not be a node stored at this hash value (since the hash value space is typically much larger than the number of nodes, even with replicas), so the next node is found </w:t>
+      </w:r>
+      <w:r>
+        <w:rPr>
+          <w:lang/>
+        </w:rPr>
+        <w:lastRenderedPageBreak/>
+        <w:t>by looking for the first key in the tail map. If the tail map is empty then we wrap around the circle by getting the first key in the circle.</w:t>
+      </w:r>
+    </w:p>
+    <w:p>
+      <w:pPr>
+        <w:pStyle w:val="3"/>
+        <w:rPr>
+          <w:lang/>
+        </w:rPr>
+      </w:pPr>
+      <w:r>
+        <w:rPr>
+          <w:lang/>
+        </w:rPr>
+        <w:t>Usage</w:t>
+      </w:r>
+    </w:p>
+    <w:p>
+      <w:pPr>
+        <w:pStyle w:val="a6"/>
+        <w:spacing w:after="156"/>
+        <w:rPr>
+          <w:lang/>
+        </w:rPr>
+      </w:pPr>
+      <w:r>
+        <w:rPr>
+          <w:lang/>
+        </w:rPr>
+        <w:t xml:space="preserve">So how can you use consistent hashing? You are most likely to meet it in a library, rather than having to code it yourself. For example, as mentioned above, memcached, a distributed memory object caching system, now has clients that support consistent hashing. Last.fm's </w:t>
+      </w:r>
+      <w:hyperlink r:id="rId28" w:tgtFrame="_blank" w:history="1">
+        <w:r>
+          <w:rPr>
+            <w:rStyle w:val="a8"/>
+            <w:lang/>
+          </w:rPr>
+          <w:t>ketama</w:t>
+        </w:r>
+      </w:hyperlink>
+      <w:r>
+        <w:rPr>
+          <w:lang/>
+        </w:rPr>
+        <w:t xml:space="preserve"> by </w:t>
+      </w:r>
+      <w:hyperlink r:id="rId29" w:tgtFrame="_blank" w:history="1">
+        <w:r>
+          <w:rPr>
+            <w:rStyle w:val="a8"/>
+            <w:lang/>
+          </w:rPr>
+          <w:t>Richard Jones</w:t>
+        </w:r>
+      </w:hyperlink>
+      <w:r>
+        <w:rPr>
+          <w:lang/>
+        </w:rPr>
+        <w:t xml:space="preserve"> was the first, and there is now a </w:t>
+      </w:r>
+      <w:hyperlink r:id="rId30" w:tgtFrame="_blank" w:history="1">
+        <w:r>
+          <w:rPr>
+            <w:rStyle w:val="a8"/>
+            <w:lang/>
+          </w:rPr>
+          <w:t>Java implementation</w:t>
+        </w:r>
+      </w:hyperlink>
+      <w:r>
+        <w:rPr>
+          <w:lang/>
+        </w:rPr>
+        <w:t xml:space="preserve"> by </w:t>
+      </w:r>
+      <w:hyperlink r:id="rId31" w:tgtFrame="_blank" w:history="1">
+        <w:r>
+          <w:rPr>
+            <w:rStyle w:val="a8"/>
+            <w:lang/>
+          </w:rPr>
+          <w:t>Dustin Sallings</w:t>
+        </w:r>
+      </w:hyperlink>
+      <w:r>
+        <w:rPr>
+          <w:lang/>
+        </w:rPr>
+        <w:t xml:space="preserve"> (which inspired my simplified demonstration implementation above). It is interesting to note that it is only the client that needs to implement the consistent hashing algorithm - the memcached server is unchanged. Other systems that employ consistent hashing include </w:t>
+      </w:r>
+      <w:hyperlink r:id="rId32" w:tgtFrame="_blank" w:history="1">
+        <w:r>
+          <w:rPr>
+            <w:rStyle w:val="a8"/>
+            <w:lang/>
+          </w:rPr>
+          <w:t>Chord</w:t>
+        </w:r>
+      </w:hyperlink>
+      <w:r>
+        <w:rPr>
+          <w:lang/>
+        </w:rPr>
+        <w:t>, which is a distributed hash table implementation, and Amazon's Dynamo, which is a key-value store (not available outside Amazon).</w:t>
+      </w:r>
+    </w:p>
+    <w:p>
+      <w:pPr>
+        <w:spacing w:after="156"/>
+        <w:rPr>
+          <w:lang/>
+        </w:rPr>
+      </w:pPr>
+      <w:r>
+        <w:rPr>
+          <w:rFonts w:hint="eastAsia"/>
+          <w:lang/>
+        </w:rPr>
+        <w:t xml:space="preserve">from: </w:t>
+      </w:r>
+      <w:hyperlink r:id="rId33" w:history="1">
+        <w:r>
+          <w:rPr>
+            <w:rStyle w:val="a8"/>
+          </w:rPr>
+          <w:t>https://weblogs.java.net/blog/2007/11/27/consistent-hashing</w:t>
+        </w:r>
+      </w:hyperlink>
     </w:p>
     <w:sectPr>
-      <w:headerReference w:type="even" r:id="rId16"/>
-      <w:headerReference w:type="default" r:id="rId17"/>
-      <w:footerReference w:type="even" r:id="rId18"/>
-      <w:footerReference w:type="default" r:id="rId19"/>
-      <w:headerReference w:type="first" r:id="rId20"/>
-      <w:footerReference w:type="first" r:id="rId21"/>
+      <w:headerReference w:type="even" r:id="rId34"/>
+      <w:headerReference w:type="default" r:id="rId35"/>
+      <w:footerReference w:type="even" r:id="rId36"/>
+      <w:footerReference w:type="default" r:id="rId37"/>
+      <w:headerReference w:type="first" r:id="rId38"/>
+      <w:footerReference w:type="first" r:id="rId39"/>
       <w:pgSz w:w="11906" w:h="16838"/>
       <w:pgMar w:top="1440" w:right="1800" w:bottom="1440" w:left="1800" w:header="851" w:footer="992" w:gutter="0"/>
       <w:cols w:space="425"/>
@@ -2911,12 +6400,117 @@
     <w:name w:val="Hyperlink"/>
     <w:basedOn w:val="a0"/>
     <w:uiPriority w:val="99"/>
-    <w:semiHidden/>
     <w:unhideWhenUsed/>
     <w:rsid w:val="008E1370"/>
     <w:rPr>
       <w:color w:val="0000FF"/>
       <w:u w:val="single"/>
+    </w:rPr>
+  </w:style>
+  <w:style w:type="character" w:customStyle="1" w:styleId="pln">
+    <w:name w:val="pln"/>
+    <w:basedOn w:val="a0"/>
+    <w:rsid w:val="00A63159"/>
+  </w:style>
+  <w:style w:type="character" w:customStyle="1" w:styleId="typ">
+    <w:name w:val="typ"/>
+    <w:basedOn w:val="a0"/>
+    <w:rsid w:val="00A63159"/>
+  </w:style>
+  <w:style w:type="character" w:customStyle="1" w:styleId="kwd">
+    <w:name w:val="kwd"/>
+    <w:basedOn w:val="a0"/>
+    <w:rsid w:val="00A63159"/>
+  </w:style>
+  <w:style w:type="paragraph" w:styleId="HTML">
+    <w:name w:val="HTML Preformatted"/>
+    <w:basedOn w:val="a"/>
+    <w:link w:val="HTMLChar"/>
+    <w:uiPriority w:val="99"/>
+    <w:semiHidden/>
+    <w:unhideWhenUsed/>
+    <w:rsid w:val="00A63159"/>
+    <w:pPr>
+      <w:widowControl/>
+      <w:tabs>
+        <w:tab w:val="left" w:pos="916"/>
+        <w:tab w:val="left" w:pos="1832"/>
+        <w:tab w:val="left" w:pos="2748"/>
+        <w:tab w:val="left" w:pos="3664"/>
+        <w:tab w:val="left" w:pos="4580"/>
+        <w:tab w:val="left" w:pos="5496"/>
+        <w:tab w:val="left" w:pos="6412"/>
+        <w:tab w:val="left" w:pos="7328"/>
+        <w:tab w:val="left" w:pos="8244"/>
+        <w:tab w:val="left" w:pos="9160"/>
+        <w:tab w:val="left" w:pos="10076"/>
+        <w:tab w:val="left" w:pos="10992"/>
+        <w:tab w:val="left" w:pos="11908"/>
+        <w:tab w:val="left" w:pos="12824"/>
+        <w:tab w:val="left" w:pos="13740"/>
+        <w:tab w:val="left" w:pos="14656"/>
+      </w:tabs>
+      <w:spacing w:before="0" w:afterLines="0" w:line="240" w:lineRule="auto"/>
+      <w:ind w:left="0" w:firstLine="0"/>
+      <w:jc w:val="left"/>
+    </w:pPr>
+    <w:rPr>
+      <w:rFonts w:ascii="宋体" w:hAnsi="宋体" w:cs="宋体"/>
+      <w:kern w:val="0"/>
+      <w:sz w:val="24"/>
+      <w:szCs w:val="24"/>
+    </w:rPr>
+  </w:style>
+  <w:style w:type="character" w:customStyle="1" w:styleId="HTMLChar">
+    <w:name w:val="HTML 预设格式 Char"/>
+    <w:basedOn w:val="a0"/>
+    <w:link w:val="HTML"/>
+    <w:uiPriority w:val="99"/>
+    <w:semiHidden/>
+    <w:rsid w:val="00A63159"/>
+    <w:rPr>
+      <w:rFonts w:ascii="宋体" w:hAnsi="宋体" w:cs="宋体"/>
+      <w:sz w:val="24"/>
+      <w:szCs w:val="24"/>
+    </w:rPr>
+  </w:style>
+  <w:style w:type="character" w:customStyle="1" w:styleId="pun">
+    <w:name w:val="pun"/>
+    <w:basedOn w:val="a0"/>
+    <w:rsid w:val="00A63159"/>
+  </w:style>
+  <w:style w:type="character" w:customStyle="1" w:styleId="lit">
+    <w:name w:val="lit"/>
+    <w:basedOn w:val="a0"/>
+    <w:rsid w:val="00A63159"/>
+  </w:style>
+  <w:style w:type="paragraph" w:styleId="a9">
+    <w:name w:val="Balloon Text"/>
+    <w:basedOn w:val="a"/>
+    <w:link w:val="Char1"/>
+    <w:uiPriority w:val="99"/>
+    <w:semiHidden/>
+    <w:unhideWhenUsed/>
+    <w:rsid w:val="00A63159"/>
+    <w:pPr>
+      <w:spacing w:before="0" w:line="240" w:lineRule="auto"/>
+    </w:pPr>
+    <w:rPr>
+      <w:sz w:val="18"/>
+      <w:szCs w:val="18"/>
+    </w:rPr>
+  </w:style>
+  <w:style w:type="character" w:customStyle="1" w:styleId="Char1">
+    <w:name w:val="批注框文本 Char"/>
+    <w:basedOn w:val="a0"/>
+    <w:link w:val="a9"/>
+    <w:uiPriority w:val="99"/>
+    <w:semiHidden/>
+    <w:rsid w:val="00A63159"/>
+    <w:rPr>
+      <w:kern w:val="2"/>
+      <w:sz w:val="18"/>
+      <w:szCs w:val="18"/>
     </w:rPr>
   </w:style>
 </w:styles>
